--- a/PDF-das-materias 6 semestre/Programação Para Dispositivos Móveis em Android/Resumo-Tema-4.docx
+++ b/PDF-das-materias 6 semestre/Programação Para Dispositivos Móveis em Android/Resumo-Tema-4.docx
@@ -3,43 +3,3253 @@
 <w:document xmlns:wpc="http://schemas.microsoft.com/office/word/2010/wordprocessingCanvas" xmlns:cx="http://schemas.microsoft.com/office/drawing/2014/chartex" xmlns:cx1="http://schemas.microsoft.com/office/drawing/2015/9/8/chartex" xmlns:cx2="http://schemas.microsoft.com/office/drawing/2015/10/21/chartex" xmlns:cx3="http://schemas.microsoft.com/office/drawing/2016/5/9/chartex" xmlns:cx4="http://schemas.microsoft.com/office/drawing/2016/5/10/chartex" xmlns:cx5="http://schemas.microsoft.com/office/drawing/2016/5/11/chartex" xmlns:cx6="http://schemas.microsoft.com/office/drawing/2016/5/12/chartex" xmlns:cx7="http://schemas.microsoft.com/office/drawing/2016/5/13/chartex" xmlns:cx8="http://schemas.microsoft.com/office/drawing/2016/5/14/chartex" xmlns:mc="http://schemas.openxmlformats.org/markup-compatibility/2006" xmlns:aink="http://schemas.microsoft.com/office/drawing/2016/ink" xmlns:am3d="http://schemas.microsoft.com/office/drawing/2017/model3d" xmlns:o="urn:schemas-microsoft-com:office:office" xmlns:oel="http://schemas.microsoft.com/office/2019/extlst" xmlns:r="http://schemas.openxmlformats.org/officeDocument/2006/relationships" xmlns:m="http://schemas.openxmlformats.org/officeDocument/2006/math" xmlns:v="urn:schemas-microsoft-com:vml" xmlns:wp14="http://schemas.microsoft.com/office/word/2010/wordprocessingDrawing" xmlns:wp="http://schemas.openxmlformats.org/drawingml/2006/wordprocessingDrawing" xmlns:w10="urn:schemas-microsoft-com:office:word" xmlns:w="http://schemas.openxmlformats.org/wordprocessingml/2006/main" xmlns:w14="http://schemas.microsoft.com/office/word/2010/wordml" xmlns:w15="http://schemas.microsoft.com/office/word/2012/wordml" xmlns:w16cex="http://schemas.microsoft.com/office/word/2018/wordml/cex" xmlns:w16cid="http://schemas.microsoft.com/office/word/2016/wordml/cid" xmlns:w16="http://schemas.microsoft.com/office/word/2018/wordml" xmlns:w16du="http://schemas.microsoft.com/office/word/2023/wordml/word16du" xmlns:w16sdtdh="http://schemas.microsoft.com/office/word/2020/wordml/sdtdatahash" xmlns:w16sdtfl="http://schemas.microsoft.com/office/word/2024/wordml/sdtformatlock" xmlns:w16se="http://schemas.microsoft.com/office/word/2015/wordml/symex" xmlns:wpg="http://schemas.microsoft.com/office/word/2010/wordprocessingGroup" xmlns:wpi="http://schemas.microsoft.com/office/word/2010/wordprocessingInk" xmlns:wne="http://schemas.microsoft.com/office/word/2006/wordml" xmlns:wps="http://schemas.microsoft.com/office/word/2010/wordprocessingShape" mc:Ignorable="w14 w15 w16se w16cid w16 w16cex w16sdtdh w16sdtfl w16du wp14">
   <w:body>
     <w:p>
+      <w:pPr>
+        <w:rPr>
+          <w:lang w:val="pt-BR"/>
+        </w:rPr>
+      </w:pPr>
       <w:r>
-        <w:t>Falta resumo</w:t>
+        <w:rPr>
+          <w:lang w:val="pt-BR"/>
+        </w:rPr>
+        <w:t xml:space="preserve">Módulo 1: Itens Iniciais, Serialização e </w:t>
+      </w:r>
+      <w:proofErr w:type="spellStart"/>
+      <w:r>
+        <w:rPr>
+          <w:lang w:val="pt-BR"/>
+        </w:rPr>
+        <w:t>AsyncStorage</w:t>
+      </w:r>
+      <w:proofErr w:type="spellEnd"/>
+    </w:p>
+    <w:p>
+      <w:pPr>
+        <w:rPr>
+          <w:lang w:val="pt-BR"/>
+        </w:rPr>
+      </w:pPr>
+      <w:r>
+        <w:rPr>
+          <w:lang w:val="pt-BR"/>
+        </w:rPr>
+        <w:t xml:space="preserve">Este módulo define conceitos fundamentais de armazenamento e apresenta a solução mais simples para persistência local: o </w:t>
+      </w:r>
+      <w:proofErr w:type="spellStart"/>
+      <w:r>
+        <w:rPr>
+          <w:lang w:val="pt-BR"/>
+        </w:rPr>
+        <w:t>AsyncStorage</w:t>
+      </w:r>
+      <w:proofErr w:type="spellEnd"/>
+      <w:r>
+        <w:rPr>
+          <w:lang w:val="pt-BR"/>
+        </w:rPr>
+        <w:t>.</w:t>
       </w:r>
     </w:p>
-    <w:p/>
-    <w:p/>
-    <w:p/>
-    <w:p/>
-    <w:p/>
-    <w:p/>
-    <w:p/>
-    <w:p/>
-    <w:p/>
-    <w:p/>
-    <w:p/>
-    <w:p/>
-    <w:p/>
-    <w:p/>
-    <w:p/>
-    <w:p/>
-    <w:p/>
-    <w:p/>
-    <w:p/>
-    <w:p/>
-    <w:p/>
-    <w:p/>
-    <w:p/>
-    <w:p/>
-    <w:p/>
+    <w:tbl>
+      <w:tblPr>
+        <w:tblW w:w="0" w:type="auto"/>
+        <w:tblCellMar>
+          <w:top w:w="15" w:type="dxa"/>
+          <w:left w:w="15" w:type="dxa"/>
+          <w:bottom w:w="15" w:type="dxa"/>
+          <w:right w:w="15" w:type="dxa"/>
+        </w:tblCellMar>
+        <w:tblLook w:val="04A0" w:firstRow="1" w:lastRow="0" w:firstColumn="1" w:lastColumn="0" w:noHBand="0" w:noVBand="1"/>
+      </w:tblPr>
+      <w:tblGrid>
+        <w:gridCol w:w="1744"/>
+        <w:gridCol w:w="6774"/>
+        <w:gridCol w:w="842"/>
+      </w:tblGrid>
+      <w:tr>
+        <w:tc>
+          <w:tcPr>
+            <w:tcW w:w="0" w:type="auto"/>
+            <w:vAlign w:val="center"/>
+            <w:hideMark/>
+          </w:tcPr>
+          <w:p>
+            <w:r>
+              <w:t xml:space="preserve">Ponto </w:t>
+            </w:r>
+            <w:proofErr w:type="spellStart"/>
+            <w:r>
+              <w:t>Importante</w:t>
+            </w:r>
+            <w:proofErr w:type="spellEnd"/>
+          </w:p>
+        </w:tc>
+        <w:tc>
+          <w:tcPr>
+            <w:tcW w:w="0" w:type="auto"/>
+            <w:vAlign w:val="center"/>
+            <w:hideMark/>
+          </w:tcPr>
+          <w:p>
+            <w:proofErr w:type="spellStart"/>
+            <w:r>
+              <w:t>Detalhe</w:t>
+            </w:r>
+            <w:proofErr w:type="spellEnd"/>
+          </w:p>
+        </w:tc>
+        <w:tc>
+          <w:tcPr>
+            <w:tcW w:w="0" w:type="auto"/>
+            <w:vAlign w:val="center"/>
+            <w:hideMark/>
+          </w:tcPr>
+          <w:p>
+            <w:proofErr w:type="spellStart"/>
+            <w:r>
+              <w:t>Citação</w:t>
+            </w:r>
+            <w:proofErr w:type="spellEnd"/>
+          </w:p>
+        </w:tc>
+      </w:tr>
+      <w:tr>
+        <w:tc>
+          <w:tcPr>
+            <w:tcW w:w="0" w:type="auto"/>
+            <w:vAlign w:val="center"/>
+            <w:hideMark/>
+          </w:tcPr>
+          <w:p>
+            <w:proofErr w:type="spellStart"/>
+            <w:r>
+              <w:rPr>
+                <w:b/>
+                <w:bCs/>
+              </w:rPr>
+              <w:t>Propósito</w:t>
+            </w:r>
+            <w:proofErr w:type="spellEnd"/>
+            <w:r>
+              <w:rPr>
+                <w:b/>
+                <w:bCs/>
+              </w:rPr>
+              <w:t xml:space="preserve"> e Pré-</w:t>
+            </w:r>
+            <w:proofErr w:type="spellStart"/>
+            <w:r>
+              <w:rPr>
+                <w:b/>
+                <w:bCs/>
+              </w:rPr>
+              <w:t>requisitos</w:t>
+            </w:r>
+            <w:proofErr w:type="spellEnd"/>
+          </w:p>
+        </w:tc>
+        <w:tc>
+          <w:tcPr>
+            <w:tcW w:w="0" w:type="auto"/>
+            <w:vAlign w:val="center"/>
+            <w:hideMark/>
+          </w:tcPr>
+          <w:p>
+            <w:pPr>
+              <w:rPr>
+                <w:lang w:val="pt-BR"/>
+              </w:rPr>
+            </w:pPr>
+            <w:r>
+              <w:rPr>
+                <w:lang w:val="pt-BR"/>
+              </w:rPr>
+              <w:t xml:space="preserve">O objetivo é construir aplicativos com persistência de dados. O ambiente de desenvolvimento exige instalação de </w:t>
+            </w:r>
+            <w:r>
+              <w:rPr>
+                <w:b/>
+                <w:bCs/>
+                <w:lang w:val="pt-BR"/>
+              </w:rPr>
+              <w:t xml:space="preserve">JDK, Android Studio, VS </w:t>
+            </w:r>
+            <w:proofErr w:type="spellStart"/>
+            <w:r>
+              <w:rPr>
+                <w:b/>
+                <w:bCs/>
+                <w:lang w:val="pt-BR"/>
+              </w:rPr>
+              <w:t>Code</w:t>
+            </w:r>
+            <w:proofErr w:type="spellEnd"/>
+            <w:r>
+              <w:rPr>
+                <w:b/>
+                <w:bCs/>
+                <w:lang w:val="pt-BR"/>
+              </w:rPr>
+              <w:t xml:space="preserve">, </w:t>
+            </w:r>
+            <w:proofErr w:type="spellStart"/>
+            <w:r>
+              <w:rPr>
+                <w:b/>
+                <w:bCs/>
+                <w:lang w:val="pt-BR"/>
+              </w:rPr>
+              <w:t>MongoDB</w:t>
+            </w:r>
+            <w:proofErr w:type="spellEnd"/>
+            <w:r>
+              <w:rPr>
+                <w:b/>
+                <w:bCs/>
+                <w:lang w:val="pt-BR"/>
+              </w:rPr>
+              <w:t>, Node.js</w:t>
+            </w:r>
+            <w:r>
+              <w:rPr>
+                <w:lang w:val="pt-BR"/>
+              </w:rPr>
+              <w:t xml:space="preserve">, além de </w:t>
+            </w:r>
+            <w:proofErr w:type="spellStart"/>
+            <w:r>
+              <w:rPr>
+                <w:lang w:val="pt-BR"/>
+              </w:rPr>
+              <w:t>react-native-cli</w:t>
+            </w:r>
+            <w:proofErr w:type="spellEnd"/>
+            <w:r>
+              <w:rPr>
+                <w:lang w:val="pt-BR"/>
+              </w:rPr>
+              <w:t xml:space="preserve"> e expo-</w:t>
+            </w:r>
+            <w:proofErr w:type="spellStart"/>
+            <w:r>
+              <w:rPr>
+                <w:lang w:val="pt-BR"/>
+              </w:rPr>
+              <w:t>cli</w:t>
+            </w:r>
+            <w:proofErr w:type="spellEnd"/>
+            <w:r>
+              <w:rPr>
+                <w:lang w:val="pt-BR"/>
+              </w:rPr>
+              <w:t>.</w:t>
+            </w:r>
+          </w:p>
+        </w:tc>
+        <w:tc>
+          <w:tcPr>
+            <w:tcW w:w="0" w:type="auto"/>
+            <w:vAlign w:val="center"/>
+            <w:hideMark/>
+          </w:tcPr>
+          <w:p>
+            <w:pPr>
+              <w:rPr>
+                <w:lang w:val="pt-BR"/>
+              </w:rPr>
+            </w:pPr>
+          </w:p>
+        </w:tc>
+      </w:tr>
+      <w:tr>
+        <w:tc>
+          <w:tcPr>
+            <w:tcW w:w="0" w:type="auto"/>
+            <w:vAlign w:val="center"/>
+            <w:hideMark/>
+          </w:tcPr>
+          <w:p>
+            <w:proofErr w:type="spellStart"/>
+            <w:r>
+              <w:rPr>
+                <w:b/>
+                <w:bCs/>
+              </w:rPr>
+              <w:t>Serialização</w:t>
+            </w:r>
+            <w:proofErr w:type="spellEnd"/>
+          </w:p>
+        </w:tc>
+        <w:tc>
+          <w:tcPr>
+            <w:tcW w:w="0" w:type="auto"/>
+            <w:vAlign w:val="center"/>
+            <w:hideMark/>
+          </w:tcPr>
+          <w:p>
+            <w:pPr>
+              <w:rPr>
+                <w:lang w:val="pt-BR"/>
+              </w:rPr>
+            </w:pPr>
+            <w:r>
+              <w:rPr>
+                <w:lang w:val="pt-BR"/>
+              </w:rPr>
+              <w:t xml:space="preserve">É o processo de expressar dados de forma contígua (sequência de bytes ou texto) para permitir sua transmissão em rede ou armazenagem em disco. No </w:t>
+            </w:r>
+            <w:proofErr w:type="spellStart"/>
+            <w:r>
+              <w:rPr>
+                <w:lang w:val="pt-BR"/>
+              </w:rPr>
+              <w:t>React</w:t>
+            </w:r>
+            <w:proofErr w:type="spellEnd"/>
+            <w:r>
+              <w:rPr>
+                <w:lang w:val="pt-BR"/>
+              </w:rPr>
+              <w:t xml:space="preserve"> </w:t>
+            </w:r>
+            <w:proofErr w:type="spellStart"/>
+            <w:r>
+              <w:rPr>
+                <w:lang w:val="pt-BR"/>
+              </w:rPr>
+              <w:t>Native</w:t>
+            </w:r>
+            <w:proofErr w:type="spellEnd"/>
+            <w:r>
+              <w:rPr>
+                <w:lang w:val="pt-BR"/>
+              </w:rPr>
+              <w:t xml:space="preserve">, é comum usar </w:t>
+            </w:r>
+            <w:r>
+              <w:rPr>
+                <w:b/>
+                <w:bCs/>
+                <w:lang w:val="pt-BR"/>
+              </w:rPr>
+              <w:t>JSON</w:t>
+            </w:r>
+            <w:r>
+              <w:rPr>
+                <w:lang w:val="pt-BR"/>
+              </w:rPr>
+              <w:t xml:space="preserve"> (</w:t>
+            </w:r>
+            <w:proofErr w:type="spellStart"/>
+            <w:r>
+              <w:rPr>
+                <w:lang w:val="pt-BR"/>
+              </w:rPr>
+              <w:t>JavaScript</w:t>
+            </w:r>
+            <w:proofErr w:type="spellEnd"/>
+            <w:r>
+              <w:rPr>
+                <w:lang w:val="pt-BR"/>
+              </w:rPr>
+              <w:t xml:space="preserve"> </w:t>
+            </w:r>
+            <w:proofErr w:type="spellStart"/>
+            <w:r>
+              <w:rPr>
+                <w:lang w:val="pt-BR"/>
+              </w:rPr>
+              <w:t>Object</w:t>
+            </w:r>
+            <w:proofErr w:type="spellEnd"/>
+            <w:r>
+              <w:rPr>
+                <w:lang w:val="pt-BR"/>
+              </w:rPr>
+              <w:t xml:space="preserve"> </w:t>
+            </w:r>
+            <w:proofErr w:type="spellStart"/>
+            <w:r>
+              <w:rPr>
+                <w:lang w:val="pt-BR"/>
+              </w:rPr>
+              <w:t>Notation</w:t>
+            </w:r>
+            <w:proofErr w:type="spellEnd"/>
+            <w:r>
+              <w:rPr>
+                <w:lang w:val="pt-BR"/>
+              </w:rPr>
+              <w:t xml:space="preserve">). A transformação de objeto para JSON usa </w:t>
+            </w:r>
+            <w:proofErr w:type="spellStart"/>
+            <w:r>
+              <w:rPr>
+                <w:b/>
+                <w:bCs/>
+                <w:lang w:val="pt-BR"/>
+              </w:rPr>
+              <w:t>JSON.stringify</w:t>
+            </w:r>
+            <w:proofErr w:type="spellEnd"/>
+            <w:r>
+              <w:rPr>
+                <w:lang w:val="pt-BR"/>
+              </w:rPr>
+              <w:t xml:space="preserve">, e a recuperação usa </w:t>
+            </w:r>
+            <w:proofErr w:type="spellStart"/>
+            <w:r>
+              <w:rPr>
+                <w:b/>
+                <w:bCs/>
+                <w:lang w:val="pt-BR"/>
+              </w:rPr>
+              <w:t>JSON.parse</w:t>
+            </w:r>
+            <w:proofErr w:type="spellEnd"/>
+            <w:r>
+              <w:rPr>
+                <w:lang w:val="pt-BR"/>
+              </w:rPr>
+              <w:t xml:space="preserve"> (de-serialização).</w:t>
+            </w:r>
+          </w:p>
+        </w:tc>
+        <w:tc>
+          <w:tcPr>
+            <w:tcW w:w="0" w:type="auto"/>
+            <w:vAlign w:val="center"/>
+            <w:hideMark/>
+          </w:tcPr>
+          <w:p>
+            <w:pPr>
+              <w:rPr>
+                <w:lang w:val="pt-BR"/>
+              </w:rPr>
+            </w:pPr>
+          </w:p>
+        </w:tc>
+      </w:tr>
+      <w:tr>
+        <w:tc>
+          <w:tcPr>
+            <w:tcW w:w="0" w:type="auto"/>
+            <w:vAlign w:val="center"/>
+            <w:hideMark/>
+          </w:tcPr>
+          <w:p>
+            <w:proofErr w:type="spellStart"/>
+            <w:r>
+              <w:rPr>
+                <w:b/>
+                <w:bCs/>
+              </w:rPr>
+              <w:t>Persistência</w:t>
+            </w:r>
+            <w:proofErr w:type="spellEnd"/>
+            <w:r>
+              <w:rPr>
+                <w:b/>
+                <w:bCs/>
+              </w:rPr>
+              <w:t xml:space="preserve"> </w:t>
+            </w:r>
+            <w:proofErr w:type="spellStart"/>
+            <w:r>
+              <w:rPr>
+                <w:b/>
+                <w:bCs/>
+              </w:rPr>
+              <w:t>Assíncrona</w:t>
+            </w:r>
+            <w:proofErr w:type="spellEnd"/>
+          </w:p>
+        </w:tc>
+        <w:tc>
+          <w:tcPr>
+            <w:tcW w:w="0" w:type="auto"/>
+            <w:vAlign w:val="center"/>
+            <w:hideMark/>
+          </w:tcPr>
+          <w:p>
+            <w:pPr>
+              <w:rPr>
+                <w:lang w:val="pt-BR"/>
+              </w:rPr>
+            </w:pPr>
+            <w:r>
+              <w:rPr>
+                <w:lang w:val="pt-BR"/>
+              </w:rPr>
+              <w:t xml:space="preserve">Em dispositivos móveis, as operações de entrada/saída (I/O) devem ser </w:t>
+            </w:r>
+            <w:r>
+              <w:rPr>
+                <w:b/>
+                <w:bCs/>
+                <w:lang w:val="pt-BR"/>
+              </w:rPr>
+              <w:t>assíncronas</w:t>
+            </w:r>
+            <w:r>
+              <w:rPr>
+                <w:lang w:val="pt-BR"/>
+              </w:rPr>
+              <w:t xml:space="preserve"> para evitar o travamento da interface gráfica. As funções assíncronas são definidas com </w:t>
+            </w:r>
+            <w:proofErr w:type="spellStart"/>
+            <w:r>
+              <w:rPr>
+                <w:b/>
+                <w:bCs/>
+                <w:lang w:val="pt-BR"/>
+              </w:rPr>
+              <w:t>async</w:t>
+            </w:r>
+            <w:proofErr w:type="spellEnd"/>
+            <w:r>
+              <w:rPr>
+                <w:lang w:val="pt-BR"/>
+              </w:rPr>
+              <w:t xml:space="preserve"> e esperam a execução com </w:t>
+            </w:r>
+            <w:proofErr w:type="spellStart"/>
+            <w:r>
+              <w:rPr>
+                <w:b/>
+                <w:bCs/>
+                <w:lang w:val="pt-BR"/>
+              </w:rPr>
+              <w:t>await</w:t>
+            </w:r>
+            <w:proofErr w:type="spellEnd"/>
+            <w:r>
+              <w:rPr>
+                <w:lang w:val="pt-BR"/>
+              </w:rPr>
+              <w:t xml:space="preserve"> ou </w:t>
+            </w:r>
+            <w:proofErr w:type="spellStart"/>
+            <w:r>
+              <w:rPr>
+                <w:b/>
+                <w:bCs/>
+                <w:lang w:val="pt-BR"/>
+              </w:rPr>
+              <w:t>then</w:t>
+            </w:r>
+            <w:proofErr w:type="spellEnd"/>
+            <w:r>
+              <w:rPr>
+                <w:lang w:val="pt-BR"/>
+              </w:rPr>
+              <w:t>.</w:t>
+            </w:r>
+          </w:p>
+        </w:tc>
+        <w:tc>
+          <w:tcPr>
+            <w:tcW w:w="0" w:type="auto"/>
+            <w:vAlign w:val="center"/>
+            <w:hideMark/>
+          </w:tcPr>
+          <w:p>
+            <w:pPr>
+              <w:rPr>
+                <w:lang w:val="pt-BR"/>
+              </w:rPr>
+            </w:pPr>
+          </w:p>
+        </w:tc>
+      </w:tr>
+      <w:tr>
+        <w:tc>
+          <w:tcPr>
+            <w:tcW w:w="0" w:type="auto"/>
+            <w:vAlign w:val="center"/>
+            <w:hideMark/>
+          </w:tcPr>
+          <w:p>
+            <w:proofErr w:type="spellStart"/>
+            <w:r>
+              <w:rPr>
+                <w:b/>
+                <w:bCs/>
+              </w:rPr>
+              <w:t>AsyncStorage</w:t>
+            </w:r>
+            <w:proofErr w:type="spellEnd"/>
+          </w:p>
+        </w:tc>
+        <w:tc>
+          <w:tcPr>
+            <w:tcW w:w="0" w:type="auto"/>
+            <w:vAlign w:val="center"/>
+            <w:hideMark/>
+          </w:tcPr>
+          <w:p>
+            <w:pPr>
+              <w:rPr>
+                <w:lang w:val="pt-BR"/>
+              </w:rPr>
+            </w:pPr>
+            <w:r>
+              <w:rPr>
+                <w:lang w:val="pt-BR"/>
+              </w:rPr>
+              <w:t xml:space="preserve">É uma forma simples de persistência assíncrona que permite guardar e recuperar </w:t>
+            </w:r>
+            <w:r>
+              <w:rPr>
+                <w:b/>
+                <w:bCs/>
+                <w:lang w:val="pt-BR"/>
+              </w:rPr>
+              <w:t>pares do tipo chave-valor</w:t>
+            </w:r>
+            <w:r>
+              <w:rPr>
+                <w:lang w:val="pt-BR"/>
+              </w:rPr>
+              <w:t>. Para usar objetos como valores, eles devem ser serializados no formato JSON.</w:t>
+            </w:r>
+          </w:p>
+        </w:tc>
+        <w:tc>
+          <w:tcPr>
+            <w:tcW w:w="0" w:type="auto"/>
+            <w:vAlign w:val="center"/>
+            <w:hideMark/>
+          </w:tcPr>
+          <w:p>
+            <w:pPr>
+              <w:rPr>
+                <w:lang w:val="pt-BR"/>
+              </w:rPr>
+            </w:pPr>
+          </w:p>
+        </w:tc>
+      </w:tr>
+      <w:tr>
+        <w:tc>
+          <w:tcPr>
+            <w:tcW w:w="0" w:type="auto"/>
+            <w:vAlign w:val="center"/>
+            <w:hideMark/>
+          </w:tcPr>
+          <w:p>
+            <w:proofErr w:type="spellStart"/>
+            <w:r>
+              <w:rPr>
+                <w:b/>
+                <w:bCs/>
+              </w:rPr>
+              <w:t>Métodos</w:t>
+            </w:r>
+            <w:proofErr w:type="spellEnd"/>
+            <w:r>
+              <w:rPr>
+                <w:b/>
+                <w:bCs/>
+              </w:rPr>
+              <w:t xml:space="preserve"> </w:t>
+            </w:r>
+            <w:proofErr w:type="spellStart"/>
+            <w:r>
+              <w:rPr>
+                <w:b/>
+                <w:bCs/>
+              </w:rPr>
+              <w:t>Principais</w:t>
+            </w:r>
+            <w:proofErr w:type="spellEnd"/>
+          </w:p>
+        </w:tc>
+        <w:tc>
+          <w:tcPr>
+            <w:tcW w:w="0" w:type="auto"/>
+            <w:vAlign w:val="center"/>
+            <w:hideMark/>
+          </w:tcPr>
+          <w:p>
+            <w:pPr>
+              <w:rPr>
+                <w:lang w:val="pt-BR"/>
+              </w:rPr>
+            </w:pPr>
+            <w:r>
+              <w:rPr>
+                <w:lang w:val="pt-BR"/>
+              </w:rPr>
+              <w:t xml:space="preserve">Os métodos de </w:t>
+            </w:r>
+            <w:proofErr w:type="spellStart"/>
+            <w:r>
+              <w:rPr>
+                <w:lang w:val="pt-BR"/>
+              </w:rPr>
+              <w:t>AsyncStorage</w:t>
+            </w:r>
+            <w:proofErr w:type="spellEnd"/>
+            <w:r>
+              <w:rPr>
+                <w:lang w:val="pt-BR"/>
+              </w:rPr>
+              <w:t xml:space="preserve"> incluem: </w:t>
+            </w:r>
+            <w:proofErr w:type="spellStart"/>
+            <w:r>
+              <w:rPr>
+                <w:b/>
+                <w:bCs/>
+                <w:lang w:val="pt-BR"/>
+              </w:rPr>
+              <w:t>setItem</w:t>
+            </w:r>
+            <w:proofErr w:type="spellEnd"/>
+            <w:r>
+              <w:rPr>
+                <w:lang w:val="pt-BR"/>
+              </w:rPr>
+              <w:t xml:space="preserve"> (armazena), </w:t>
+            </w:r>
+            <w:proofErr w:type="spellStart"/>
+            <w:r>
+              <w:rPr>
+                <w:b/>
+                <w:bCs/>
+                <w:lang w:val="pt-BR"/>
+              </w:rPr>
+              <w:t>getItem</w:t>
+            </w:r>
+            <w:proofErr w:type="spellEnd"/>
+            <w:r>
+              <w:rPr>
+                <w:lang w:val="pt-BR"/>
+              </w:rPr>
+              <w:t xml:space="preserve"> (obtém), </w:t>
+            </w:r>
+            <w:proofErr w:type="spellStart"/>
+            <w:r>
+              <w:rPr>
+                <w:b/>
+                <w:bCs/>
+                <w:lang w:val="pt-BR"/>
+              </w:rPr>
+              <w:t>removeItem</w:t>
+            </w:r>
+            <w:proofErr w:type="spellEnd"/>
+            <w:r>
+              <w:rPr>
+                <w:lang w:val="pt-BR"/>
+              </w:rPr>
+              <w:t xml:space="preserve"> (remove), e </w:t>
+            </w:r>
+            <w:proofErr w:type="spellStart"/>
+            <w:r>
+              <w:rPr>
+                <w:b/>
+                <w:bCs/>
+                <w:lang w:val="pt-BR"/>
+              </w:rPr>
+              <w:t>getAllKeys</w:t>
+            </w:r>
+            <w:proofErr w:type="spellEnd"/>
+            <w:r>
+              <w:rPr>
+                <w:lang w:val="pt-BR"/>
+              </w:rPr>
+              <w:t xml:space="preserve"> (obtém todas as chaves).</w:t>
+            </w:r>
+          </w:p>
+        </w:tc>
+        <w:tc>
+          <w:tcPr>
+            <w:tcW w:w="0" w:type="auto"/>
+            <w:vAlign w:val="center"/>
+            <w:hideMark/>
+          </w:tcPr>
+          <w:p>
+            <w:pPr>
+              <w:rPr>
+                <w:lang w:val="pt-BR"/>
+              </w:rPr>
+            </w:pPr>
+          </w:p>
+        </w:tc>
+      </w:tr>
+    </w:tbl>
     <w:p>
+      <w:pPr>
+        <w:rPr>
+          <w:lang w:val="pt-BR"/>
+        </w:rPr>
+      </w:pPr>
+      <w:r>
+        <w:rPr>
+          <w:lang w:val="pt-BR"/>
+        </w:rPr>
+        <w:t xml:space="preserve">-------------------------------------------------------------------------------- </w:t>
+      </w:r>
+    </w:p>
+    <w:p>
+      <w:pPr>
+        <w:rPr>
+          <w:lang w:val="pt-BR"/>
+        </w:rPr>
+      </w:pPr>
+    </w:p>
+    <w:p>
+      <w:pPr>
+        <w:rPr>
+          <w:lang w:val="pt-BR"/>
+        </w:rPr>
+      </w:pPr>
+    </w:p>
+    <w:p>
+      <w:pPr>
+        <w:rPr>
+          <w:lang w:val="pt-BR"/>
+        </w:rPr>
+      </w:pPr>
+    </w:p>
+    <w:p>
+      <w:pPr>
+        <w:rPr>
+          <w:lang w:val="pt-BR"/>
+        </w:rPr>
+      </w:pPr>
+    </w:p>
+    <w:p>
+      <w:pPr>
+        <w:rPr>
+          <w:lang w:val="pt-BR"/>
+        </w:rPr>
+      </w:pPr>
+    </w:p>
+    <w:p>
+      <w:pPr>
+        <w:rPr>
+          <w:lang w:val="pt-BR"/>
+        </w:rPr>
+      </w:pPr>
+      <w:r>
+        <w:rPr>
+          <w:lang w:val="pt-BR"/>
+        </w:rPr>
+        <w:lastRenderedPageBreak/>
+        <w:t>Módulo 2: Persistência no Modelo Relacional (</w:t>
+      </w:r>
+      <w:proofErr w:type="spellStart"/>
+      <w:r>
+        <w:rPr>
+          <w:lang w:val="pt-BR"/>
+        </w:rPr>
+        <w:t>SQLite</w:t>
+      </w:r>
+      <w:proofErr w:type="spellEnd"/>
+      <w:r>
+        <w:rPr>
+          <w:lang w:val="pt-BR"/>
+        </w:rPr>
+        <w:t>)</w:t>
+      </w:r>
+    </w:p>
+    <w:p>
+      <w:pPr>
+        <w:rPr>
+          <w:lang w:val="pt-BR"/>
+        </w:rPr>
+      </w:pPr>
+      <w:r>
+        <w:rPr>
+          <w:lang w:val="pt-BR"/>
+        </w:rPr>
+        <w:t xml:space="preserve">Este módulo aborda o modelo relacional e o uso do </w:t>
+      </w:r>
+      <w:proofErr w:type="spellStart"/>
+      <w:r>
+        <w:rPr>
+          <w:lang w:val="pt-BR"/>
+        </w:rPr>
+        <w:t>SQLite</w:t>
+      </w:r>
+      <w:proofErr w:type="spellEnd"/>
+      <w:r>
+        <w:rPr>
+          <w:lang w:val="pt-BR"/>
+        </w:rPr>
+        <w:t xml:space="preserve"> para persistência local estruturada.</w:t>
+      </w:r>
+    </w:p>
+    <w:tbl>
+      <w:tblPr>
+        <w:tblW w:w="0" w:type="auto"/>
+        <w:tblCellMar>
+          <w:top w:w="15" w:type="dxa"/>
+          <w:left w:w="15" w:type="dxa"/>
+          <w:bottom w:w="15" w:type="dxa"/>
+          <w:right w:w="15" w:type="dxa"/>
+        </w:tblCellMar>
+        <w:tblLook w:val="04A0" w:firstRow="1" w:lastRow="0" w:firstColumn="1" w:lastColumn="0" w:noHBand="0" w:noVBand="1"/>
+      </w:tblPr>
+      <w:tblGrid>
+        <w:gridCol w:w="1987"/>
+        <w:gridCol w:w="6531"/>
+        <w:gridCol w:w="842"/>
+      </w:tblGrid>
+      <w:tr>
+        <w:tc>
+          <w:tcPr>
+            <w:tcW w:w="0" w:type="auto"/>
+            <w:vAlign w:val="center"/>
+            <w:hideMark/>
+          </w:tcPr>
+          <w:p>
+            <w:r>
+              <w:t xml:space="preserve">Ponto </w:t>
+            </w:r>
+            <w:proofErr w:type="spellStart"/>
+            <w:r>
+              <w:t>Importante</w:t>
+            </w:r>
+            <w:proofErr w:type="spellEnd"/>
+          </w:p>
+        </w:tc>
+        <w:tc>
+          <w:tcPr>
+            <w:tcW w:w="0" w:type="auto"/>
+            <w:vAlign w:val="center"/>
+            <w:hideMark/>
+          </w:tcPr>
+          <w:p>
+            <w:proofErr w:type="spellStart"/>
+            <w:r>
+              <w:t>Detalhe</w:t>
+            </w:r>
+            <w:proofErr w:type="spellEnd"/>
+          </w:p>
+        </w:tc>
+        <w:tc>
+          <w:tcPr>
+            <w:tcW w:w="0" w:type="auto"/>
+            <w:vAlign w:val="center"/>
+            <w:hideMark/>
+          </w:tcPr>
+          <w:p>
+            <w:proofErr w:type="spellStart"/>
+            <w:r>
+              <w:t>Citação</w:t>
+            </w:r>
+            <w:proofErr w:type="spellEnd"/>
+          </w:p>
+        </w:tc>
+      </w:tr>
+      <w:tr>
+        <w:tc>
+          <w:tcPr>
+            <w:tcW w:w="0" w:type="auto"/>
+            <w:vAlign w:val="center"/>
+            <w:hideMark/>
+          </w:tcPr>
+          <w:p>
+            <w:proofErr w:type="spellStart"/>
+            <w:r>
+              <w:rPr>
+                <w:b/>
+                <w:bCs/>
+              </w:rPr>
+              <w:t>Modelo</w:t>
+            </w:r>
+            <w:proofErr w:type="spellEnd"/>
+            <w:r>
+              <w:rPr>
+                <w:b/>
+                <w:bCs/>
+              </w:rPr>
+              <w:t xml:space="preserve"> </w:t>
+            </w:r>
+            <w:proofErr w:type="spellStart"/>
+            <w:r>
+              <w:rPr>
+                <w:b/>
+                <w:bCs/>
+              </w:rPr>
+              <w:t>Relacional</w:t>
+            </w:r>
+            <w:proofErr w:type="spellEnd"/>
+          </w:p>
+        </w:tc>
+        <w:tc>
+          <w:tcPr>
+            <w:tcW w:w="0" w:type="auto"/>
+            <w:vAlign w:val="center"/>
+            <w:hideMark/>
+          </w:tcPr>
+          <w:p>
+            <w:pPr>
+              <w:rPr>
+                <w:lang w:val="pt-BR"/>
+              </w:rPr>
+            </w:pPr>
+            <w:r>
+              <w:rPr>
+                <w:lang w:val="pt-BR"/>
+              </w:rPr>
+              <w:t xml:space="preserve">Baseado na </w:t>
+            </w:r>
+            <w:r>
+              <w:rPr>
+                <w:b/>
+                <w:bCs/>
+                <w:lang w:val="pt-BR"/>
+              </w:rPr>
+              <w:t>álgebra e cálculo relacional</w:t>
+            </w:r>
+            <w:r>
+              <w:rPr>
+                <w:lang w:val="pt-BR"/>
+              </w:rPr>
+              <w:t>. Repositório de dados que mantém relacionamentos consistentes entre elementos armazenados (tabelas/tuplas).</w:t>
+            </w:r>
+          </w:p>
+        </w:tc>
+        <w:tc>
+          <w:tcPr>
+            <w:tcW w:w="0" w:type="auto"/>
+            <w:vAlign w:val="center"/>
+            <w:hideMark/>
+          </w:tcPr>
+          <w:p>
+            <w:pPr>
+              <w:rPr>
+                <w:lang w:val="pt-BR"/>
+              </w:rPr>
+            </w:pPr>
+          </w:p>
+        </w:tc>
+      </w:tr>
+      <w:tr>
+        <w:tc>
+          <w:tcPr>
+            <w:tcW w:w="0" w:type="auto"/>
+            <w:vAlign w:val="center"/>
+            <w:hideMark/>
+          </w:tcPr>
+          <w:p>
+            <w:proofErr w:type="spellStart"/>
+            <w:r>
+              <w:rPr>
+                <w:b/>
+                <w:bCs/>
+              </w:rPr>
+              <w:t>Linguagem</w:t>
+            </w:r>
+            <w:proofErr w:type="spellEnd"/>
+            <w:r>
+              <w:rPr>
+                <w:b/>
+                <w:bCs/>
+              </w:rPr>
+              <w:t xml:space="preserve"> SQL</w:t>
+            </w:r>
+          </w:p>
+        </w:tc>
+        <w:tc>
+          <w:tcPr>
+            <w:tcW w:w="0" w:type="auto"/>
+            <w:vAlign w:val="center"/>
+            <w:hideMark/>
+          </w:tcPr>
+          <w:p>
+            <w:r>
+              <w:rPr>
+                <w:lang w:val="pt-BR"/>
+              </w:rPr>
+              <w:t>É a linguagem de consulta padronizada que facilita a interoperabilidade. Os comandos principais incluem DDL (</w:t>
+            </w:r>
+            <w:r>
+              <w:rPr>
+                <w:b/>
+                <w:bCs/>
+                <w:lang w:val="pt-BR"/>
+              </w:rPr>
+              <w:t>CREATE, ALTER, DROP</w:t>
+            </w:r>
+            <w:r>
+              <w:rPr>
+                <w:lang w:val="pt-BR"/>
+              </w:rPr>
+              <w:t>) para definição de estruturas, e DML (</w:t>
+            </w:r>
+            <w:r>
+              <w:rPr>
+                <w:b/>
+                <w:bCs/>
+                <w:lang w:val="pt-BR"/>
+              </w:rPr>
+              <w:t>INSERT, UPDATE, DELETE</w:t>
+            </w:r>
+            <w:r>
+              <w:rPr>
+                <w:lang w:val="pt-BR"/>
+              </w:rPr>
+              <w:t xml:space="preserve">) para manipulação de dados. </w:t>
+            </w:r>
+            <w:r>
+              <w:rPr>
+                <w:b/>
+                <w:bCs/>
+              </w:rPr>
+              <w:t>SELECT</w:t>
+            </w:r>
+            <w:r>
+              <w:t xml:space="preserve"> é o </w:t>
+            </w:r>
+            <w:proofErr w:type="spellStart"/>
+            <w:r>
+              <w:t>comando</w:t>
+            </w:r>
+            <w:proofErr w:type="spellEnd"/>
+            <w:r>
+              <w:t xml:space="preserve"> de consulta.</w:t>
+            </w:r>
+          </w:p>
+        </w:tc>
+        <w:tc>
+          <w:tcPr>
+            <w:tcW w:w="0" w:type="auto"/>
+            <w:vAlign w:val="center"/>
+            <w:hideMark/>
+          </w:tcPr>
+          <w:p/>
+        </w:tc>
+      </w:tr>
+      <w:tr>
+        <w:tc>
+          <w:tcPr>
+            <w:tcW w:w="0" w:type="auto"/>
+            <w:vAlign w:val="center"/>
+            <w:hideMark/>
+          </w:tcPr>
+          <w:p>
+            <w:pPr>
+              <w:rPr>
+                <w:lang w:val="pt-BR"/>
+              </w:rPr>
+            </w:pPr>
+            <w:r>
+              <w:rPr>
+                <w:b/>
+                <w:bCs/>
+                <w:lang w:val="pt-BR"/>
+              </w:rPr>
+              <w:t>Mapeamento Objeto-Relacional (OR/M)</w:t>
+            </w:r>
+          </w:p>
+        </w:tc>
+        <w:tc>
+          <w:tcPr>
+            <w:tcW w:w="0" w:type="auto"/>
+            <w:vAlign w:val="center"/>
+            <w:hideMark/>
+          </w:tcPr>
+          <w:p>
+            <w:pPr>
+              <w:rPr>
+                <w:lang w:val="pt-BR"/>
+              </w:rPr>
+            </w:pPr>
+            <w:r>
+              <w:rPr>
+                <w:lang w:val="pt-BR"/>
+              </w:rPr>
+              <w:t xml:space="preserve">É a técnica de conversão de tabelas e registros em </w:t>
+            </w:r>
+            <w:r>
+              <w:rPr>
+                <w:b/>
+                <w:bCs/>
+                <w:lang w:val="pt-BR"/>
+              </w:rPr>
+              <w:t>coleções de entidades (objetos)</w:t>
+            </w:r>
+            <w:r>
+              <w:rPr>
+                <w:lang w:val="pt-BR"/>
+              </w:rPr>
+              <w:t xml:space="preserve"> e vice-versa, para que os dados do banco relacional possam ser trabalhados em um ambiente de programação orientado a objetos.</w:t>
+            </w:r>
+          </w:p>
+        </w:tc>
+        <w:tc>
+          <w:tcPr>
+            <w:tcW w:w="0" w:type="auto"/>
+            <w:vAlign w:val="center"/>
+            <w:hideMark/>
+          </w:tcPr>
+          <w:p>
+            <w:pPr>
+              <w:rPr>
+                <w:lang w:val="pt-BR"/>
+              </w:rPr>
+            </w:pPr>
+          </w:p>
+        </w:tc>
+      </w:tr>
+      <w:tr>
+        <w:tc>
+          <w:tcPr>
+            <w:tcW w:w="0" w:type="auto"/>
+            <w:vAlign w:val="center"/>
+            <w:hideMark/>
+          </w:tcPr>
+          <w:p>
+            <w:r>
+              <w:rPr>
+                <w:b/>
+                <w:bCs/>
+              </w:rPr>
+              <w:t>SQLite</w:t>
+            </w:r>
+          </w:p>
+        </w:tc>
+        <w:tc>
+          <w:tcPr>
+            <w:tcW w:w="0" w:type="auto"/>
+            <w:vAlign w:val="center"/>
+            <w:hideMark/>
+          </w:tcPr>
+          <w:p>
+            <w:pPr>
+              <w:rPr>
+                <w:lang w:val="pt-BR"/>
+              </w:rPr>
+            </w:pPr>
+            <w:r>
+              <w:rPr>
+                <w:lang w:val="pt-BR"/>
+              </w:rPr>
+              <w:t xml:space="preserve">É um </w:t>
+            </w:r>
+            <w:r>
+              <w:rPr>
+                <w:b/>
+                <w:bCs/>
+                <w:lang w:val="pt-BR"/>
+              </w:rPr>
+              <w:t>banco de dados relacional minimalista que não necessita de servidor</w:t>
+            </w:r>
+            <w:r>
+              <w:rPr>
+                <w:lang w:val="pt-BR"/>
+              </w:rPr>
+              <w:t xml:space="preserve">, permitindo armazenamento local. Faz parte da arquitetura básica do Android e possui propriedades </w:t>
+            </w:r>
+            <w:r>
+              <w:rPr>
+                <w:b/>
+                <w:bCs/>
+                <w:lang w:val="pt-BR"/>
+              </w:rPr>
+              <w:t>ACID</w:t>
+            </w:r>
+            <w:r>
+              <w:rPr>
+                <w:lang w:val="pt-BR"/>
+              </w:rPr>
+              <w:t xml:space="preserve"> (atomicidade, consistência, isolamento e durabilidade).</w:t>
+            </w:r>
+          </w:p>
+        </w:tc>
+        <w:tc>
+          <w:tcPr>
+            <w:tcW w:w="0" w:type="auto"/>
+            <w:vAlign w:val="center"/>
+            <w:hideMark/>
+          </w:tcPr>
+          <w:p>
+            <w:pPr>
+              <w:rPr>
+                <w:lang w:val="pt-BR"/>
+              </w:rPr>
+            </w:pPr>
+          </w:p>
+        </w:tc>
+      </w:tr>
+      <w:tr>
+        <w:tc>
+          <w:tcPr>
+            <w:tcW w:w="0" w:type="auto"/>
+            <w:vAlign w:val="center"/>
+            <w:hideMark/>
+          </w:tcPr>
+          <w:p>
+            <w:proofErr w:type="spellStart"/>
+            <w:r>
+              <w:rPr>
+                <w:b/>
+                <w:bCs/>
+              </w:rPr>
+              <w:t>Acesso</w:t>
+            </w:r>
+            <w:proofErr w:type="spellEnd"/>
+            <w:r>
+              <w:rPr>
+                <w:b/>
+                <w:bCs/>
+              </w:rPr>
+              <w:t xml:space="preserve"> </w:t>
+            </w:r>
+            <w:proofErr w:type="spellStart"/>
+            <w:r>
+              <w:rPr>
+                <w:b/>
+                <w:bCs/>
+              </w:rPr>
+              <w:t>ao</w:t>
+            </w:r>
+            <w:proofErr w:type="spellEnd"/>
+            <w:r>
+              <w:rPr>
+                <w:b/>
+                <w:bCs/>
+              </w:rPr>
+              <w:t xml:space="preserve"> SQLite</w:t>
+            </w:r>
+          </w:p>
+        </w:tc>
+        <w:tc>
+          <w:tcPr>
+            <w:tcW w:w="0" w:type="auto"/>
+            <w:vAlign w:val="center"/>
+            <w:hideMark/>
+          </w:tcPr>
+          <w:p>
+            <w:pPr>
+              <w:rPr>
+                <w:lang w:val="pt-BR"/>
+              </w:rPr>
+            </w:pPr>
+            <w:r>
+              <w:rPr>
+                <w:lang w:val="pt-BR"/>
+              </w:rPr>
+              <w:t xml:space="preserve">O acesso ao banco é feito por meio de </w:t>
+            </w:r>
+            <w:proofErr w:type="spellStart"/>
+            <w:r>
+              <w:rPr>
+                <w:lang w:val="pt-BR"/>
+              </w:rPr>
+              <w:t>openDatabase</w:t>
+            </w:r>
+            <w:proofErr w:type="spellEnd"/>
+            <w:r>
+              <w:rPr>
+                <w:lang w:val="pt-BR"/>
+              </w:rPr>
+              <w:t xml:space="preserve">. Comandos SQL são executados dentro de uma </w:t>
+            </w:r>
+            <w:r>
+              <w:rPr>
+                <w:b/>
+                <w:bCs/>
+                <w:lang w:val="pt-BR"/>
+              </w:rPr>
+              <w:t>transação</w:t>
+            </w:r>
+            <w:r>
+              <w:rPr>
+                <w:lang w:val="pt-BR"/>
+              </w:rPr>
+              <w:t xml:space="preserve"> (</w:t>
+            </w:r>
+            <w:proofErr w:type="spellStart"/>
+            <w:r>
+              <w:rPr>
+                <w:lang w:val="pt-BR"/>
+              </w:rPr>
+              <w:t>transaction</w:t>
+            </w:r>
+            <w:proofErr w:type="spellEnd"/>
+            <w:r>
+              <w:rPr>
+                <w:lang w:val="pt-BR"/>
+              </w:rPr>
+              <w:t xml:space="preserve">) utilizando o método </w:t>
+            </w:r>
+            <w:proofErr w:type="spellStart"/>
+            <w:r>
+              <w:rPr>
+                <w:b/>
+                <w:bCs/>
+                <w:lang w:val="pt-BR"/>
+              </w:rPr>
+              <w:t>executeSql</w:t>
+            </w:r>
+            <w:proofErr w:type="spellEnd"/>
+            <w:r>
+              <w:rPr>
+                <w:lang w:val="pt-BR"/>
+              </w:rPr>
+              <w:t>.</w:t>
+            </w:r>
+          </w:p>
+        </w:tc>
+        <w:tc>
+          <w:tcPr>
+            <w:tcW w:w="0" w:type="auto"/>
+            <w:vAlign w:val="center"/>
+            <w:hideMark/>
+          </w:tcPr>
+          <w:p>
+            <w:pPr>
+              <w:rPr>
+                <w:lang w:val="pt-BR"/>
+              </w:rPr>
+            </w:pPr>
+          </w:p>
+        </w:tc>
+      </w:tr>
+    </w:tbl>
+    <w:p>
+      <w:pPr>
+        <w:rPr>
+          <w:lang w:val="pt-BR"/>
+        </w:rPr>
+      </w:pPr>
+      <w:r>
+        <w:rPr>
+          <w:lang w:val="pt-BR"/>
+        </w:rPr>
+        <w:t xml:space="preserve">-------------------------------------------------------------------------------- </w:t>
+      </w:r>
+    </w:p>
+    <w:p>
+      <w:pPr>
+        <w:rPr>
+          <w:lang w:val="pt-BR"/>
+        </w:rPr>
+      </w:pPr>
+    </w:p>
+    <w:p>
+      <w:pPr>
+        <w:rPr>
+          <w:lang w:val="pt-BR"/>
+        </w:rPr>
+      </w:pPr>
+    </w:p>
+    <w:p>
+      <w:pPr>
+        <w:rPr>
+          <w:lang w:val="pt-BR"/>
+        </w:rPr>
+      </w:pPr>
+    </w:p>
+    <w:p>
+      <w:pPr>
+        <w:rPr>
+          <w:lang w:val="pt-BR"/>
+        </w:rPr>
+      </w:pPr>
+    </w:p>
+    <w:p>
+      <w:pPr>
+        <w:rPr>
+          <w:lang w:val="pt-BR"/>
+        </w:rPr>
+      </w:pPr>
+    </w:p>
+    <w:p>
+      <w:pPr>
+        <w:rPr>
+          <w:lang w:val="pt-BR"/>
+        </w:rPr>
+      </w:pPr>
+    </w:p>
+    <w:p>
+      <w:pPr>
+        <w:rPr>
+          <w:lang w:val="pt-BR"/>
+        </w:rPr>
+      </w:pPr>
+      <w:r>
+        <w:rPr>
+          <w:lang w:val="pt-BR"/>
+        </w:rPr>
+        <w:lastRenderedPageBreak/>
+        <w:t>Módulo 3: Persistência no Modelo Orientado a Objetos (</w:t>
+      </w:r>
+      <w:proofErr w:type="spellStart"/>
+      <w:r>
+        <w:rPr>
+          <w:lang w:val="pt-BR"/>
+        </w:rPr>
+        <w:t>Realm</w:t>
+      </w:r>
+      <w:proofErr w:type="spellEnd"/>
+      <w:r>
+        <w:rPr>
+          <w:lang w:val="pt-BR"/>
+        </w:rPr>
+        <w:t>)</w:t>
+      </w:r>
+    </w:p>
+    <w:p>
+      <w:pPr>
+        <w:rPr>
+          <w:lang w:val="pt-BR"/>
+        </w:rPr>
+      </w:pPr>
+      <w:r>
+        <w:rPr>
+          <w:lang w:val="pt-BR"/>
+        </w:rPr>
+        <w:t xml:space="preserve">Este módulo apresenta as características do modelo orientado a objetos e o uso do </w:t>
+      </w:r>
+      <w:proofErr w:type="spellStart"/>
+      <w:r>
+        <w:rPr>
+          <w:lang w:val="pt-BR"/>
+        </w:rPr>
+        <w:t>Realm</w:t>
+      </w:r>
+      <w:proofErr w:type="spellEnd"/>
+      <w:r>
+        <w:rPr>
+          <w:lang w:val="pt-BR"/>
+        </w:rPr>
+        <w:t>, que elimina a necessidade de mapeamento objeto-relacional.</w:t>
+      </w:r>
+    </w:p>
+    <w:tbl>
+      <w:tblPr>
+        <w:tblW w:w="0" w:type="auto"/>
+        <w:tblCellMar>
+          <w:top w:w="15" w:type="dxa"/>
+          <w:left w:w="15" w:type="dxa"/>
+          <w:bottom w:w="15" w:type="dxa"/>
+          <w:right w:w="15" w:type="dxa"/>
+        </w:tblCellMar>
+        <w:tblLook w:val="04A0" w:firstRow="1" w:lastRow="0" w:firstColumn="1" w:lastColumn="0" w:noHBand="0" w:noVBand="1"/>
+      </w:tblPr>
+      <w:tblGrid>
+        <w:gridCol w:w="1904"/>
+        <w:gridCol w:w="6614"/>
+        <w:gridCol w:w="842"/>
+      </w:tblGrid>
+      <w:tr>
+        <w:tc>
+          <w:tcPr>
+            <w:tcW w:w="0" w:type="auto"/>
+            <w:vAlign w:val="center"/>
+            <w:hideMark/>
+          </w:tcPr>
+          <w:p>
+            <w:r>
+              <w:t xml:space="preserve">Ponto </w:t>
+            </w:r>
+            <w:proofErr w:type="spellStart"/>
+            <w:r>
+              <w:t>Importante</w:t>
+            </w:r>
+            <w:proofErr w:type="spellEnd"/>
+          </w:p>
+        </w:tc>
+        <w:tc>
+          <w:tcPr>
+            <w:tcW w:w="0" w:type="auto"/>
+            <w:vAlign w:val="center"/>
+            <w:hideMark/>
+          </w:tcPr>
+          <w:p>
+            <w:proofErr w:type="spellStart"/>
+            <w:r>
+              <w:t>Detalhe</w:t>
+            </w:r>
+            <w:proofErr w:type="spellEnd"/>
+          </w:p>
+        </w:tc>
+        <w:tc>
+          <w:tcPr>
+            <w:tcW w:w="0" w:type="auto"/>
+            <w:vAlign w:val="center"/>
+            <w:hideMark/>
+          </w:tcPr>
+          <w:p>
+            <w:proofErr w:type="spellStart"/>
+            <w:r>
+              <w:t>Citação</w:t>
+            </w:r>
+            <w:proofErr w:type="spellEnd"/>
+          </w:p>
+        </w:tc>
+      </w:tr>
+      <w:tr>
+        <w:tc>
+          <w:tcPr>
+            <w:tcW w:w="0" w:type="auto"/>
+            <w:vAlign w:val="center"/>
+            <w:hideMark/>
+          </w:tcPr>
+          <w:p>
+            <w:pPr>
+              <w:rPr>
+                <w:lang w:val="pt-BR"/>
+              </w:rPr>
+            </w:pPr>
+            <w:r>
+              <w:rPr>
+                <w:b/>
+                <w:bCs/>
+                <w:lang w:val="pt-BR"/>
+              </w:rPr>
+              <w:t>Bancos Orientados a Objetos (OODBMS)</w:t>
+            </w:r>
+          </w:p>
+        </w:tc>
+        <w:tc>
+          <w:tcPr>
+            <w:tcW w:w="0" w:type="auto"/>
+            <w:vAlign w:val="center"/>
+            <w:hideMark/>
+          </w:tcPr>
+          <w:p>
+            <w:pPr>
+              <w:rPr>
+                <w:lang w:val="pt-BR"/>
+              </w:rPr>
+            </w:pPr>
+            <w:r>
+              <w:rPr>
+                <w:lang w:val="pt-BR"/>
+              </w:rPr>
+              <w:t xml:space="preserve">Permitem representar estruturas complexas de forma mais eficaz do que bancos relacionais, usando conceitos como herança e polimorfismo. Utilizam </w:t>
+            </w:r>
+            <w:r>
+              <w:rPr>
+                <w:b/>
+                <w:bCs/>
+                <w:lang w:val="pt-BR"/>
+              </w:rPr>
+              <w:t>ponteiros</w:t>
+            </w:r>
+            <w:r>
+              <w:rPr>
+                <w:lang w:val="pt-BR"/>
+              </w:rPr>
+              <w:t xml:space="preserve"> em vez de junções, permitindo uma execução mais rápida.</w:t>
+            </w:r>
+          </w:p>
+        </w:tc>
+        <w:tc>
+          <w:tcPr>
+            <w:tcW w:w="0" w:type="auto"/>
+            <w:vAlign w:val="center"/>
+            <w:hideMark/>
+          </w:tcPr>
+          <w:p>
+            <w:pPr>
+              <w:rPr>
+                <w:lang w:val="pt-BR"/>
+              </w:rPr>
+            </w:pPr>
+          </w:p>
+        </w:tc>
+      </w:tr>
+      <w:tr>
+        <w:tc>
+          <w:tcPr>
+            <w:tcW w:w="0" w:type="auto"/>
+            <w:vAlign w:val="center"/>
+            <w:hideMark/>
+          </w:tcPr>
+          <w:p>
+            <w:r>
+              <w:rPr>
+                <w:b/>
+                <w:bCs/>
+              </w:rPr>
+              <w:t>Realm</w:t>
+            </w:r>
+          </w:p>
+        </w:tc>
+        <w:tc>
+          <w:tcPr>
+            <w:tcW w:w="0" w:type="auto"/>
+            <w:vAlign w:val="center"/>
+            <w:hideMark/>
+          </w:tcPr>
+          <w:p>
+            <w:pPr>
+              <w:rPr>
+                <w:lang w:val="pt-BR"/>
+              </w:rPr>
+            </w:pPr>
+            <w:r>
+              <w:rPr>
+                <w:lang w:val="pt-BR"/>
+              </w:rPr>
+              <w:t xml:space="preserve">É uma alternativa de banco de dados </w:t>
+            </w:r>
+            <w:r>
+              <w:rPr>
+                <w:b/>
+                <w:bCs/>
+                <w:lang w:val="pt-BR"/>
+              </w:rPr>
+              <w:t xml:space="preserve">open </w:t>
+            </w:r>
+            <w:proofErr w:type="spellStart"/>
+            <w:r>
+              <w:rPr>
+                <w:b/>
+                <w:bCs/>
+                <w:lang w:val="pt-BR"/>
+              </w:rPr>
+              <w:t>source</w:t>
+            </w:r>
+            <w:proofErr w:type="spellEnd"/>
+            <w:r>
+              <w:rPr>
+                <w:lang w:val="pt-BR"/>
+              </w:rPr>
+              <w:t xml:space="preserve"> ao </w:t>
+            </w:r>
+            <w:proofErr w:type="spellStart"/>
+            <w:r>
+              <w:rPr>
+                <w:lang w:val="pt-BR"/>
+              </w:rPr>
+              <w:t>SQLite</w:t>
+            </w:r>
+            <w:proofErr w:type="spellEnd"/>
+            <w:r>
+              <w:rPr>
+                <w:lang w:val="pt-BR"/>
+              </w:rPr>
+              <w:t xml:space="preserve">, com abordagem mais amigável ao desenvolvedor, trabalhando diretamente no </w:t>
+            </w:r>
+            <w:r>
+              <w:rPr>
+                <w:b/>
+                <w:bCs/>
+                <w:lang w:val="pt-BR"/>
+              </w:rPr>
+              <w:t>padrão orientado a objetos</w:t>
+            </w:r>
+            <w:r>
+              <w:rPr>
+                <w:lang w:val="pt-BR"/>
+              </w:rPr>
+              <w:t xml:space="preserve">. É leve, de baixo consumo de memória e adequado para trabalhar </w:t>
+            </w:r>
+            <w:r>
+              <w:rPr>
+                <w:b/>
+                <w:bCs/>
+                <w:lang w:val="pt-BR"/>
+              </w:rPr>
+              <w:t>offline</w:t>
+            </w:r>
+            <w:r>
+              <w:rPr>
+                <w:lang w:val="pt-BR"/>
+              </w:rPr>
+              <w:t>.</w:t>
+            </w:r>
+          </w:p>
+        </w:tc>
+        <w:tc>
+          <w:tcPr>
+            <w:tcW w:w="0" w:type="auto"/>
+            <w:vAlign w:val="center"/>
+            <w:hideMark/>
+          </w:tcPr>
+          <w:p>
+            <w:pPr>
+              <w:rPr>
+                <w:lang w:val="pt-BR"/>
+              </w:rPr>
+            </w:pPr>
+          </w:p>
+        </w:tc>
+      </w:tr>
+      <w:tr>
+        <w:tc>
+          <w:tcPr>
+            <w:tcW w:w="0" w:type="auto"/>
+            <w:vAlign w:val="center"/>
+            <w:hideMark/>
+          </w:tcPr>
+          <w:p>
+            <w:proofErr w:type="spellStart"/>
+            <w:r>
+              <w:rPr>
+                <w:b/>
+                <w:bCs/>
+              </w:rPr>
+              <w:t>Estrutura</w:t>
+            </w:r>
+            <w:proofErr w:type="spellEnd"/>
+            <w:r>
+              <w:rPr>
+                <w:b/>
+                <w:bCs/>
+              </w:rPr>
+              <w:t xml:space="preserve"> Realm</w:t>
+            </w:r>
+          </w:p>
+        </w:tc>
+        <w:tc>
+          <w:tcPr>
+            <w:tcW w:w="0" w:type="auto"/>
+            <w:vAlign w:val="center"/>
+            <w:hideMark/>
+          </w:tcPr>
+          <w:p>
+            <w:pPr>
+              <w:rPr>
+                <w:lang w:val="pt-BR"/>
+              </w:rPr>
+            </w:pPr>
+            <w:r>
+              <w:rPr>
+                <w:lang w:val="pt-BR"/>
+              </w:rPr>
+              <w:t xml:space="preserve">A configuração exige a definição de um </w:t>
+            </w:r>
+            <w:r>
+              <w:rPr>
+                <w:b/>
+                <w:bCs/>
+                <w:lang w:val="pt-BR"/>
+              </w:rPr>
+              <w:t>esquema estrutural</w:t>
+            </w:r>
+            <w:r>
+              <w:rPr>
+                <w:lang w:val="pt-BR"/>
+              </w:rPr>
+              <w:t xml:space="preserve"> (</w:t>
+            </w:r>
+            <w:proofErr w:type="spellStart"/>
+            <w:r>
+              <w:rPr>
+                <w:lang w:val="pt-BR"/>
+              </w:rPr>
+              <w:t>schema</w:t>
+            </w:r>
+            <w:proofErr w:type="spellEnd"/>
+            <w:r>
+              <w:rPr>
+                <w:lang w:val="pt-BR"/>
+              </w:rPr>
+              <w:t>) que mapeia as classes, propriedades (atributos e tipos) e a chave primária (</w:t>
+            </w:r>
+            <w:proofErr w:type="spellStart"/>
+            <w:r>
+              <w:rPr>
+                <w:lang w:val="pt-BR"/>
+              </w:rPr>
+              <w:t>primaryKey</w:t>
+            </w:r>
+            <w:proofErr w:type="spellEnd"/>
+            <w:r>
+              <w:rPr>
+                <w:lang w:val="pt-BR"/>
+              </w:rPr>
+              <w:t>).</w:t>
+            </w:r>
+          </w:p>
+        </w:tc>
+        <w:tc>
+          <w:tcPr>
+            <w:tcW w:w="0" w:type="auto"/>
+            <w:vAlign w:val="center"/>
+            <w:hideMark/>
+          </w:tcPr>
+          <w:p>
+            <w:pPr>
+              <w:rPr>
+                <w:lang w:val="pt-BR"/>
+              </w:rPr>
+            </w:pPr>
+          </w:p>
+        </w:tc>
+      </w:tr>
+      <w:tr>
+        <w:tc>
+          <w:tcPr>
+            <w:tcW w:w="0" w:type="auto"/>
+            <w:vAlign w:val="center"/>
+            <w:hideMark/>
+          </w:tcPr>
+          <w:p>
+            <w:proofErr w:type="spellStart"/>
+            <w:r>
+              <w:rPr>
+                <w:b/>
+                <w:bCs/>
+              </w:rPr>
+              <w:t>Manipulação</w:t>
+            </w:r>
+            <w:proofErr w:type="spellEnd"/>
+            <w:r>
+              <w:rPr>
+                <w:b/>
+                <w:bCs/>
+              </w:rPr>
+              <w:t xml:space="preserve"> de Dados</w:t>
+            </w:r>
+          </w:p>
+        </w:tc>
+        <w:tc>
+          <w:tcPr>
+            <w:tcW w:w="0" w:type="auto"/>
+            <w:vAlign w:val="center"/>
+            <w:hideMark/>
+          </w:tcPr>
+          <w:p>
+            <w:pPr>
+              <w:rPr>
+                <w:lang w:val="pt-BR"/>
+              </w:rPr>
+            </w:pPr>
+            <w:r>
+              <w:rPr>
+                <w:lang w:val="pt-BR"/>
+              </w:rPr>
+              <w:t xml:space="preserve">As operações de inclusão, alteração e exclusão devem ocorrer dentro de um bloco de </w:t>
+            </w:r>
+            <w:r>
+              <w:rPr>
+                <w:b/>
+                <w:bCs/>
+                <w:lang w:val="pt-BR"/>
+              </w:rPr>
+              <w:t>escrita transacional</w:t>
+            </w:r>
+            <w:r>
+              <w:rPr>
+                <w:lang w:val="pt-BR"/>
+              </w:rPr>
+              <w:t xml:space="preserve"> (</w:t>
+            </w:r>
+            <w:proofErr w:type="spellStart"/>
+            <w:proofErr w:type="gramStart"/>
+            <w:r>
+              <w:rPr>
+                <w:lang w:val="pt-BR"/>
+              </w:rPr>
+              <w:t>db.write</w:t>
+            </w:r>
+            <w:proofErr w:type="spellEnd"/>
+            <w:proofErr w:type="gramEnd"/>
+            <w:r>
+              <w:rPr>
+                <w:lang w:val="pt-BR"/>
+              </w:rPr>
+              <w:t xml:space="preserve">). Para inclusão, usa-se </w:t>
+            </w:r>
+            <w:proofErr w:type="spellStart"/>
+            <w:proofErr w:type="gramStart"/>
+            <w:r>
+              <w:rPr>
+                <w:lang w:val="pt-BR"/>
+              </w:rPr>
+              <w:t>db.create</w:t>
+            </w:r>
+            <w:proofErr w:type="spellEnd"/>
+            <w:proofErr w:type="gramEnd"/>
+            <w:r>
+              <w:rPr>
+                <w:lang w:val="pt-BR"/>
+              </w:rPr>
+              <w:t xml:space="preserve">. A alteração de um objeto é feita diretamente, sem método de update explícito, bastando alterar o atributo dentro do bloco </w:t>
+            </w:r>
+            <w:proofErr w:type="spellStart"/>
+            <w:r>
+              <w:rPr>
+                <w:lang w:val="pt-BR"/>
+              </w:rPr>
+              <w:t>write</w:t>
+            </w:r>
+            <w:proofErr w:type="spellEnd"/>
+            <w:r>
+              <w:rPr>
+                <w:lang w:val="pt-BR"/>
+              </w:rPr>
+              <w:t>.</w:t>
+            </w:r>
+          </w:p>
+        </w:tc>
+        <w:tc>
+          <w:tcPr>
+            <w:tcW w:w="0" w:type="auto"/>
+            <w:vAlign w:val="center"/>
+            <w:hideMark/>
+          </w:tcPr>
+          <w:p>
+            <w:pPr>
+              <w:rPr>
+                <w:lang w:val="pt-BR"/>
+              </w:rPr>
+            </w:pPr>
+          </w:p>
+        </w:tc>
+      </w:tr>
+      <w:tr>
+        <w:tc>
+          <w:tcPr>
+            <w:tcW w:w="0" w:type="auto"/>
+            <w:vAlign w:val="center"/>
+            <w:hideMark/>
+          </w:tcPr>
+          <w:p>
+            <w:r>
+              <w:rPr>
+                <w:b/>
+                <w:bCs/>
+              </w:rPr>
+              <w:t xml:space="preserve">Controle de </w:t>
+            </w:r>
+            <w:proofErr w:type="spellStart"/>
+            <w:r>
+              <w:rPr>
+                <w:b/>
+                <w:bCs/>
+              </w:rPr>
+              <w:t>Transações</w:t>
+            </w:r>
+            <w:proofErr w:type="spellEnd"/>
+          </w:p>
+        </w:tc>
+        <w:tc>
+          <w:tcPr>
+            <w:tcW w:w="0" w:type="auto"/>
+            <w:vAlign w:val="center"/>
+            <w:hideMark/>
+          </w:tcPr>
+          <w:p>
+            <w:pPr>
+              <w:rPr>
+                <w:lang w:val="pt-BR"/>
+              </w:rPr>
+            </w:pPr>
+            <w:r>
+              <w:rPr>
+                <w:lang w:val="pt-BR"/>
+              </w:rPr>
+              <w:t xml:space="preserve">Transações podem ser controladas explicitamente com </w:t>
+            </w:r>
+            <w:proofErr w:type="spellStart"/>
+            <w:proofErr w:type="gramStart"/>
+            <w:r>
+              <w:rPr>
+                <w:lang w:val="pt-BR"/>
+              </w:rPr>
+              <w:t>db.beginTransaction</w:t>
+            </w:r>
+            <w:proofErr w:type="spellEnd"/>
+            <w:proofErr w:type="gramEnd"/>
+            <w:r>
+              <w:rPr>
+                <w:lang w:val="pt-BR"/>
+              </w:rPr>
+              <w:t xml:space="preserve">(), </w:t>
+            </w:r>
+            <w:proofErr w:type="spellStart"/>
+            <w:proofErr w:type="gramStart"/>
+            <w:r>
+              <w:rPr>
+                <w:lang w:val="pt-BR"/>
+              </w:rPr>
+              <w:t>db.commitTransaction</w:t>
+            </w:r>
+            <w:proofErr w:type="spellEnd"/>
+            <w:proofErr w:type="gramEnd"/>
+            <w:r>
+              <w:rPr>
+                <w:lang w:val="pt-BR"/>
+              </w:rPr>
+              <w:t xml:space="preserve">(), e </w:t>
+            </w:r>
+            <w:proofErr w:type="spellStart"/>
+            <w:proofErr w:type="gramStart"/>
+            <w:r>
+              <w:rPr>
+                <w:lang w:val="pt-BR"/>
+              </w:rPr>
+              <w:t>db.cancelTransaction</w:t>
+            </w:r>
+            <w:proofErr w:type="spellEnd"/>
+            <w:proofErr w:type="gramEnd"/>
+            <w:r>
+              <w:rPr>
+                <w:lang w:val="pt-BR"/>
+              </w:rPr>
+              <w:t>().</w:t>
+            </w:r>
+          </w:p>
+        </w:tc>
+        <w:tc>
+          <w:tcPr>
+            <w:tcW w:w="0" w:type="auto"/>
+            <w:vAlign w:val="center"/>
+            <w:hideMark/>
+          </w:tcPr>
+          <w:p>
+            <w:pPr>
+              <w:rPr>
+                <w:lang w:val="pt-BR"/>
+              </w:rPr>
+            </w:pPr>
+          </w:p>
+        </w:tc>
+      </w:tr>
+      <w:tr>
+        <w:tc>
+          <w:tcPr>
+            <w:tcW w:w="0" w:type="auto"/>
+            <w:vAlign w:val="center"/>
+            <w:hideMark/>
+          </w:tcPr>
+          <w:p>
+            <w:proofErr w:type="spellStart"/>
+            <w:r>
+              <w:rPr>
+                <w:b/>
+                <w:bCs/>
+              </w:rPr>
+              <w:t>Consultas</w:t>
+            </w:r>
+            <w:proofErr w:type="spellEnd"/>
+          </w:p>
+        </w:tc>
+        <w:tc>
+          <w:tcPr>
+            <w:tcW w:w="0" w:type="auto"/>
+            <w:vAlign w:val="center"/>
+            <w:hideMark/>
+          </w:tcPr>
+          <w:p>
+            <w:pPr>
+              <w:rPr>
+                <w:lang w:val="pt-BR"/>
+              </w:rPr>
+            </w:pPr>
+            <w:r>
+              <w:rPr>
+                <w:lang w:val="pt-BR"/>
+              </w:rPr>
+              <w:t>A consulta retorna objetos de uma coleção (</w:t>
+            </w:r>
+            <w:proofErr w:type="spellStart"/>
+            <w:r>
+              <w:rPr>
+                <w:lang w:val="pt-BR"/>
+              </w:rPr>
+              <w:t>ex</w:t>
+            </w:r>
+            <w:proofErr w:type="spellEnd"/>
+            <w:r>
+              <w:rPr>
+                <w:lang w:val="pt-BR"/>
+              </w:rPr>
+              <w:t xml:space="preserve">: </w:t>
+            </w:r>
+            <w:proofErr w:type="spellStart"/>
+            <w:proofErr w:type="gramStart"/>
+            <w:r>
+              <w:rPr>
+                <w:lang w:val="pt-BR"/>
+              </w:rPr>
+              <w:t>db.objects</w:t>
+            </w:r>
+            <w:proofErr w:type="spellEnd"/>
+            <w:proofErr w:type="gramEnd"/>
+            <w:r>
+              <w:rPr>
+                <w:lang w:val="pt-BR"/>
+              </w:rPr>
+              <w:t xml:space="preserve">('Produto')), podendo ser filtrada pelo método </w:t>
+            </w:r>
+            <w:proofErr w:type="spellStart"/>
+            <w:r>
+              <w:rPr>
+                <w:lang w:val="pt-BR"/>
+              </w:rPr>
+              <w:t>filtered</w:t>
+            </w:r>
+            <w:proofErr w:type="spellEnd"/>
+            <w:r>
+              <w:rPr>
+                <w:lang w:val="pt-BR"/>
+              </w:rPr>
+              <w:t>.</w:t>
+            </w:r>
+          </w:p>
+        </w:tc>
+        <w:tc>
+          <w:tcPr>
+            <w:tcW w:w="0" w:type="auto"/>
+            <w:vAlign w:val="center"/>
+            <w:hideMark/>
+          </w:tcPr>
+          <w:p>
+            <w:pPr>
+              <w:rPr>
+                <w:lang w:val="pt-BR"/>
+              </w:rPr>
+            </w:pPr>
+          </w:p>
+        </w:tc>
+      </w:tr>
+    </w:tbl>
+    <w:p>
+      <w:pPr>
+        <w:rPr>
+          <w:lang w:val="pt-BR"/>
+        </w:rPr>
+      </w:pPr>
+      <w:r>
+        <w:rPr>
+          <w:lang w:val="pt-BR"/>
+        </w:rPr>
+        <w:t xml:space="preserve">-------------------------------------------------------------------------------- </w:t>
+      </w:r>
+    </w:p>
+    <w:p>
+      <w:pPr>
+        <w:rPr>
+          <w:lang w:val="pt-BR"/>
+        </w:rPr>
+      </w:pPr>
+    </w:p>
+    <w:p>
+      <w:pPr>
+        <w:rPr>
+          <w:lang w:val="pt-BR"/>
+        </w:rPr>
+      </w:pPr>
+    </w:p>
+    <w:p>
+      <w:pPr>
+        <w:rPr>
+          <w:lang w:val="pt-BR"/>
+        </w:rPr>
+      </w:pPr>
+    </w:p>
+    <w:p>
+      <w:pPr>
+        <w:rPr>
+          <w:lang w:val="pt-BR"/>
+        </w:rPr>
+      </w:pPr>
+    </w:p>
+    <w:p>
+      <w:pPr>
+        <w:rPr>
+          <w:lang w:val="pt-BR"/>
+        </w:rPr>
+      </w:pPr>
+      <w:r>
+        <w:rPr>
+          <w:lang w:val="pt-BR"/>
+        </w:rPr>
+        <w:lastRenderedPageBreak/>
+        <w:t xml:space="preserve">Módulo 4: Persistência no Modelo </w:t>
+      </w:r>
+      <w:proofErr w:type="spellStart"/>
+      <w:r>
+        <w:rPr>
+          <w:lang w:val="pt-BR"/>
+        </w:rPr>
+        <w:t>NoSQL</w:t>
+      </w:r>
+      <w:proofErr w:type="spellEnd"/>
+      <w:r>
+        <w:rPr>
+          <w:lang w:val="pt-BR"/>
+        </w:rPr>
+        <w:t xml:space="preserve"> (</w:t>
+      </w:r>
+      <w:proofErr w:type="spellStart"/>
+      <w:r>
+        <w:rPr>
+          <w:lang w:val="pt-BR"/>
+        </w:rPr>
+        <w:t>MongoDB</w:t>
+      </w:r>
+      <w:proofErr w:type="spellEnd"/>
+      <w:r>
+        <w:rPr>
+          <w:lang w:val="pt-BR"/>
+        </w:rPr>
+        <w:t>) e Acesso Remoto</w:t>
+      </w:r>
+    </w:p>
+    <w:p>
+      <w:pPr>
+        <w:rPr>
+          <w:lang w:val="pt-BR"/>
+        </w:rPr>
+      </w:pPr>
+      <w:r>
+        <w:rPr>
+          <w:lang w:val="pt-BR"/>
+        </w:rPr>
+        <w:t xml:space="preserve">Este módulo foca na abordagem </w:t>
+      </w:r>
+      <w:proofErr w:type="spellStart"/>
+      <w:r>
+        <w:rPr>
+          <w:lang w:val="pt-BR"/>
+        </w:rPr>
+        <w:t>NoSQL</w:t>
+      </w:r>
+      <w:proofErr w:type="spellEnd"/>
+      <w:r>
+        <w:rPr>
+          <w:lang w:val="pt-BR"/>
+        </w:rPr>
+        <w:t xml:space="preserve"> para armazenamento remoto, utilizando </w:t>
+      </w:r>
+      <w:proofErr w:type="spellStart"/>
+      <w:r>
+        <w:rPr>
+          <w:lang w:val="pt-BR"/>
+        </w:rPr>
+        <w:t>MongoDB</w:t>
+      </w:r>
+      <w:proofErr w:type="spellEnd"/>
+      <w:r>
+        <w:rPr>
+          <w:lang w:val="pt-BR"/>
+        </w:rPr>
+        <w:t xml:space="preserve">, Express (servidor) e </w:t>
+      </w:r>
+      <w:proofErr w:type="spellStart"/>
+      <w:r>
+        <w:rPr>
+          <w:lang w:val="pt-BR"/>
+        </w:rPr>
+        <w:t>Axios</w:t>
+      </w:r>
+      <w:proofErr w:type="spellEnd"/>
+      <w:r>
+        <w:rPr>
+          <w:lang w:val="pt-BR"/>
+        </w:rPr>
+        <w:t xml:space="preserve"> (cliente).</w:t>
+      </w:r>
+    </w:p>
+    <w:tbl>
+      <w:tblPr>
+        <w:tblW w:w="0" w:type="auto"/>
+        <w:tblCellMar>
+          <w:top w:w="15" w:type="dxa"/>
+          <w:left w:w="15" w:type="dxa"/>
+          <w:bottom w:w="15" w:type="dxa"/>
+          <w:right w:w="15" w:type="dxa"/>
+        </w:tblCellMar>
+        <w:tblLook w:val="04A0" w:firstRow="1" w:lastRow="0" w:firstColumn="1" w:lastColumn="0" w:noHBand="0" w:noVBand="1"/>
+      </w:tblPr>
+      <w:tblGrid>
+        <w:gridCol w:w="1797"/>
+        <w:gridCol w:w="6721"/>
+        <w:gridCol w:w="842"/>
+      </w:tblGrid>
+      <w:tr>
+        <w:tc>
+          <w:tcPr>
+            <w:tcW w:w="0" w:type="auto"/>
+            <w:vAlign w:val="center"/>
+            <w:hideMark/>
+          </w:tcPr>
+          <w:p>
+            <w:r>
+              <w:t xml:space="preserve">Ponto </w:t>
+            </w:r>
+            <w:proofErr w:type="spellStart"/>
+            <w:r>
+              <w:t>Importante</w:t>
+            </w:r>
+            <w:proofErr w:type="spellEnd"/>
+          </w:p>
+        </w:tc>
+        <w:tc>
+          <w:tcPr>
+            <w:tcW w:w="0" w:type="auto"/>
+            <w:vAlign w:val="center"/>
+            <w:hideMark/>
+          </w:tcPr>
+          <w:p>
+            <w:proofErr w:type="spellStart"/>
+            <w:r>
+              <w:t>Detalhe</w:t>
+            </w:r>
+            <w:proofErr w:type="spellEnd"/>
+          </w:p>
+        </w:tc>
+        <w:tc>
+          <w:tcPr>
+            <w:tcW w:w="0" w:type="auto"/>
+            <w:vAlign w:val="center"/>
+            <w:hideMark/>
+          </w:tcPr>
+          <w:p>
+            <w:proofErr w:type="spellStart"/>
+            <w:r>
+              <w:t>Citação</w:t>
+            </w:r>
+            <w:proofErr w:type="spellEnd"/>
+          </w:p>
+        </w:tc>
+      </w:tr>
+      <w:tr>
+        <w:tc>
+          <w:tcPr>
+            <w:tcW w:w="0" w:type="auto"/>
+            <w:vAlign w:val="center"/>
+            <w:hideMark/>
+          </w:tcPr>
+          <w:p>
+            <w:proofErr w:type="spellStart"/>
+            <w:r>
+              <w:rPr>
+                <w:b/>
+                <w:bCs/>
+              </w:rPr>
+              <w:t>Modelo</w:t>
+            </w:r>
+            <w:proofErr w:type="spellEnd"/>
+            <w:r>
+              <w:rPr>
+                <w:b/>
+                <w:bCs/>
+              </w:rPr>
+              <w:t xml:space="preserve"> NoSQL</w:t>
+            </w:r>
+          </w:p>
+        </w:tc>
+        <w:tc>
+          <w:tcPr>
+            <w:tcW w:w="0" w:type="auto"/>
+            <w:vAlign w:val="center"/>
+            <w:hideMark/>
+          </w:tcPr>
+          <w:p>
+            <w:pPr>
+              <w:rPr>
+                <w:lang w:val="pt-BR"/>
+              </w:rPr>
+            </w:pPr>
+            <w:r>
+              <w:rPr>
+                <w:lang w:val="pt-BR"/>
+              </w:rPr>
+              <w:t xml:space="preserve">Significa </w:t>
+            </w:r>
+            <w:proofErr w:type="spellStart"/>
+            <w:r>
+              <w:rPr>
+                <w:b/>
+                <w:bCs/>
+                <w:lang w:val="pt-BR"/>
+              </w:rPr>
+              <w:t>Not</w:t>
+            </w:r>
+            <w:proofErr w:type="spellEnd"/>
+            <w:r>
+              <w:rPr>
+                <w:b/>
+                <w:bCs/>
+                <w:lang w:val="pt-BR"/>
+              </w:rPr>
+              <w:t xml:space="preserve"> Only SQL</w:t>
+            </w:r>
+            <w:r>
+              <w:rPr>
+                <w:lang w:val="pt-BR"/>
+              </w:rPr>
+              <w:t xml:space="preserve">. Prioriza </w:t>
+            </w:r>
+            <w:r>
+              <w:rPr>
+                <w:b/>
+                <w:bCs/>
+                <w:lang w:val="pt-BR"/>
+              </w:rPr>
+              <w:t>disponibilidade, velocidade e escalabilidade</w:t>
+            </w:r>
+            <w:r>
+              <w:rPr>
+                <w:lang w:val="pt-BR"/>
+              </w:rPr>
+              <w:t xml:space="preserve">. Permite que as estruturas de dados sejam alteradas </w:t>
+            </w:r>
+            <w:r>
+              <w:rPr>
+                <w:b/>
+                <w:bCs/>
+                <w:lang w:val="pt-BR"/>
+              </w:rPr>
+              <w:t>dinamicamente</w:t>
+            </w:r>
+            <w:r>
+              <w:rPr>
+                <w:lang w:val="pt-BR"/>
+              </w:rPr>
+              <w:t xml:space="preserve"> (esquemas flexíveis), ao contrário do modelo relacional.</w:t>
+            </w:r>
+          </w:p>
+        </w:tc>
+        <w:tc>
+          <w:tcPr>
+            <w:tcW w:w="0" w:type="auto"/>
+            <w:vAlign w:val="center"/>
+            <w:hideMark/>
+          </w:tcPr>
+          <w:p>
+            <w:pPr>
+              <w:rPr>
+                <w:lang w:val="pt-BR"/>
+              </w:rPr>
+            </w:pPr>
+          </w:p>
+        </w:tc>
+      </w:tr>
+      <w:tr>
+        <w:tc>
+          <w:tcPr>
+            <w:tcW w:w="0" w:type="auto"/>
+            <w:vAlign w:val="center"/>
+            <w:hideMark/>
+          </w:tcPr>
+          <w:p>
+            <w:r>
+              <w:rPr>
+                <w:b/>
+                <w:bCs/>
+              </w:rPr>
+              <w:t>MongoDB</w:t>
+            </w:r>
+          </w:p>
+        </w:tc>
+        <w:tc>
+          <w:tcPr>
+            <w:tcW w:w="0" w:type="auto"/>
+            <w:vAlign w:val="center"/>
+            <w:hideMark/>
+          </w:tcPr>
+          <w:p>
+            <w:r>
+              <w:rPr>
+                <w:lang w:val="pt-BR"/>
+              </w:rPr>
+              <w:t xml:space="preserve">Banco de dados </w:t>
+            </w:r>
+            <w:proofErr w:type="spellStart"/>
+            <w:r>
+              <w:rPr>
+                <w:lang w:val="pt-BR"/>
+              </w:rPr>
+              <w:t>NoSQL</w:t>
+            </w:r>
+            <w:proofErr w:type="spellEnd"/>
+            <w:r>
+              <w:rPr>
+                <w:lang w:val="pt-BR"/>
+              </w:rPr>
+              <w:t xml:space="preserve"> do tipo </w:t>
+            </w:r>
+            <w:r>
+              <w:rPr>
+                <w:b/>
+                <w:bCs/>
+                <w:lang w:val="pt-BR"/>
+              </w:rPr>
+              <w:t>documental</w:t>
+            </w:r>
+            <w:r>
+              <w:rPr>
+                <w:lang w:val="pt-BR"/>
+              </w:rPr>
+              <w:t xml:space="preserve">, baseado no formato </w:t>
+            </w:r>
+            <w:r>
+              <w:rPr>
+                <w:b/>
+                <w:bCs/>
+                <w:lang w:val="pt-BR"/>
+              </w:rPr>
+              <w:t>JSON</w:t>
+            </w:r>
+            <w:r>
+              <w:rPr>
+                <w:lang w:val="pt-BR"/>
+              </w:rPr>
+              <w:t xml:space="preserve">. Os documentos exigem um campo identificador obrigatório chamado </w:t>
+            </w:r>
+            <w:r>
+              <w:rPr>
+                <w:b/>
+                <w:bCs/>
+                <w:lang w:val="pt-BR"/>
+              </w:rPr>
+              <w:t>_id</w:t>
+            </w:r>
+            <w:r>
+              <w:rPr>
+                <w:lang w:val="pt-BR"/>
+              </w:rPr>
+              <w:t xml:space="preserve"> (chave primária). </w:t>
+            </w:r>
+            <w:proofErr w:type="spellStart"/>
+            <w:r>
+              <w:t>Oferece</w:t>
+            </w:r>
+            <w:proofErr w:type="spellEnd"/>
+            <w:r>
+              <w:t xml:space="preserve"> </w:t>
+            </w:r>
+            <w:proofErr w:type="spellStart"/>
+            <w:r>
+              <w:t>operadores</w:t>
+            </w:r>
+            <w:proofErr w:type="spellEnd"/>
+            <w:r>
+              <w:t xml:space="preserve"> </w:t>
+            </w:r>
+            <w:proofErr w:type="spellStart"/>
+            <w:r>
+              <w:t>específicos</w:t>
+            </w:r>
+            <w:proofErr w:type="spellEnd"/>
+            <w:r>
+              <w:t xml:space="preserve"> de consulta (ex: $</w:t>
+            </w:r>
+            <w:proofErr w:type="spellStart"/>
+            <w:r>
+              <w:t>gt</w:t>
+            </w:r>
+            <w:proofErr w:type="spellEnd"/>
+            <w:r>
+              <w:t>, $in, $exists).</w:t>
+            </w:r>
+          </w:p>
+        </w:tc>
+        <w:tc>
+          <w:tcPr>
+            <w:tcW w:w="0" w:type="auto"/>
+            <w:vAlign w:val="center"/>
+            <w:hideMark/>
+          </w:tcPr>
+          <w:p/>
+        </w:tc>
+      </w:tr>
+      <w:tr>
+        <w:tc>
+          <w:tcPr>
+            <w:tcW w:w="0" w:type="auto"/>
+            <w:vAlign w:val="center"/>
+            <w:hideMark/>
+          </w:tcPr>
+          <w:p>
+            <w:proofErr w:type="spellStart"/>
+            <w:r>
+              <w:rPr>
+                <w:b/>
+                <w:bCs/>
+              </w:rPr>
+              <w:t>Arquitetura</w:t>
+            </w:r>
+            <w:proofErr w:type="spellEnd"/>
+            <w:r>
+              <w:rPr>
+                <w:b/>
+                <w:bCs/>
+              </w:rPr>
+              <w:t xml:space="preserve"> </w:t>
+            </w:r>
+            <w:proofErr w:type="spellStart"/>
+            <w:r>
+              <w:rPr>
+                <w:b/>
+                <w:bCs/>
+              </w:rPr>
+              <w:t>Servidora</w:t>
+            </w:r>
+            <w:proofErr w:type="spellEnd"/>
+          </w:p>
+        </w:tc>
+        <w:tc>
+          <w:tcPr>
+            <w:tcW w:w="0" w:type="auto"/>
+            <w:vAlign w:val="center"/>
+            <w:hideMark/>
+          </w:tcPr>
+          <w:p>
+            <w:pPr>
+              <w:rPr>
+                <w:lang w:val="pt-BR"/>
+              </w:rPr>
+            </w:pPr>
+            <w:r>
+              <w:rPr>
+                <w:lang w:val="pt-BR"/>
+              </w:rPr>
+              <w:t xml:space="preserve">O acesso ao </w:t>
+            </w:r>
+            <w:proofErr w:type="spellStart"/>
+            <w:r>
+              <w:rPr>
+                <w:lang w:val="pt-BR"/>
+              </w:rPr>
+              <w:t>MongoDB</w:t>
+            </w:r>
+            <w:proofErr w:type="spellEnd"/>
+            <w:r>
+              <w:rPr>
+                <w:lang w:val="pt-BR"/>
+              </w:rPr>
+              <w:t xml:space="preserve">, por ser uma tecnologia servidora, não pode ser feito diretamente a partir do dispositivo móvel. É necessário um </w:t>
+            </w:r>
+            <w:r>
+              <w:rPr>
+                <w:b/>
+                <w:bCs/>
+                <w:lang w:val="pt-BR"/>
+              </w:rPr>
+              <w:t>servidor Web intermediário</w:t>
+            </w:r>
+            <w:r>
+              <w:rPr>
+                <w:lang w:val="pt-BR"/>
+              </w:rPr>
+              <w:t xml:space="preserve"> (</w:t>
+            </w:r>
+            <w:proofErr w:type="spellStart"/>
+            <w:r>
+              <w:rPr>
+                <w:lang w:val="pt-BR"/>
+              </w:rPr>
+              <w:t>back-end</w:t>
+            </w:r>
+            <w:proofErr w:type="spellEnd"/>
+            <w:r>
+              <w:rPr>
+                <w:lang w:val="pt-BR"/>
+              </w:rPr>
+              <w:t>) para gerenciar as operações.</w:t>
+            </w:r>
+          </w:p>
+        </w:tc>
+        <w:tc>
+          <w:tcPr>
+            <w:tcW w:w="0" w:type="auto"/>
+            <w:vAlign w:val="center"/>
+            <w:hideMark/>
+          </w:tcPr>
+          <w:p>
+            <w:pPr>
+              <w:rPr>
+                <w:lang w:val="pt-BR"/>
+              </w:rPr>
+            </w:pPr>
+          </w:p>
+        </w:tc>
+      </w:tr>
+      <w:tr>
+        <w:tc>
+          <w:tcPr>
+            <w:tcW w:w="0" w:type="auto"/>
+            <w:vAlign w:val="center"/>
+            <w:hideMark/>
+          </w:tcPr>
+          <w:p>
+            <w:proofErr w:type="spellStart"/>
+            <w:r>
+              <w:rPr>
+                <w:b/>
+                <w:bCs/>
+              </w:rPr>
+              <w:t>Servidor</w:t>
+            </w:r>
+            <w:proofErr w:type="spellEnd"/>
+            <w:r>
+              <w:rPr>
+                <w:b/>
+                <w:bCs/>
+              </w:rPr>
+              <w:t xml:space="preserve"> REST</w:t>
+            </w:r>
+          </w:p>
+        </w:tc>
+        <w:tc>
+          <w:tcPr>
+            <w:tcW w:w="0" w:type="auto"/>
+            <w:vAlign w:val="center"/>
+            <w:hideMark/>
+          </w:tcPr>
+          <w:p>
+            <w:pPr>
+              <w:rPr>
+                <w:lang w:val="pt-BR"/>
+              </w:rPr>
+            </w:pPr>
+            <w:r>
+              <w:rPr>
+                <w:lang w:val="pt-BR"/>
+              </w:rPr>
+              <w:t xml:space="preserve">Um servidor minimalista pode ser criado com </w:t>
+            </w:r>
+            <w:r>
+              <w:rPr>
+                <w:b/>
+                <w:bCs/>
+                <w:lang w:val="pt-BR"/>
+              </w:rPr>
+              <w:t>Node.js</w:t>
+            </w:r>
+            <w:r>
+              <w:rPr>
+                <w:lang w:val="pt-BR"/>
+              </w:rPr>
+              <w:t xml:space="preserve"> e a biblioteca </w:t>
+            </w:r>
+            <w:r>
+              <w:rPr>
+                <w:b/>
+                <w:bCs/>
+                <w:lang w:val="pt-BR"/>
+              </w:rPr>
+              <w:t>Express</w:t>
+            </w:r>
+            <w:r>
+              <w:rPr>
+                <w:lang w:val="pt-BR"/>
+              </w:rPr>
+              <w:t xml:space="preserve">. Ele segue o padrão </w:t>
+            </w:r>
+            <w:r>
+              <w:rPr>
+                <w:b/>
+                <w:bCs/>
+                <w:lang w:val="pt-BR"/>
+              </w:rPr>
+              <w:t>REST</w:t>
+            </w:r>
+            <w:r>
+              <w:rPr>
+                <w:lang w:val="pt-BR"/>
+              </w:rPr>
+              <w:t xml:space="preserve"> (</w:t>
+            </w:r>
+            <w:proofErr w:type="spellStart"/>
+            <w:r>
+              <w:rPr>
+                <w:lang w:val="pt-BR"/>
+              </w:rPr>
+              <w:t>Representational</w:t>
+            </w:r>
+            <w:proofErr w:type="spellEnd"/>
+            <w:r>
+              <w:rPr>
+                <w:lang w:val="pt-BR"/>
+              </w:rPr>
+              <w:t xml:space="preserve"> </w:t>
+            </w:r>
+            <w:proofErr w:type="spellStart"/>
+            <w:r>
+              <w:rPr>
+                <w:lang w:val="pt-BR"/>
+              </w:rPr>
+              <w:t>State</w:t>
+            </w:r>
+            <w:proofErr w:type="spellEnd"/>
+            <w:r>
+              <w:rPr>
+                <w:lang w:val="pt-BR"/>
+              </w:rPr>
+              <w:t xml:space="preserve"> </w:t>
+            </w:r>
+            <w:proofErr w:type="spellStart"/>
+            <w:r>
+              <w:rPr>
+                <w:lang w:val="pt-BR"/>
+              </w:rPr>
+              <w:t>Transfer</w:t>
+            </w:r>
+            <w:proofErr w:type="spellEnd"/>
+            <w:r>
+              <w:rPr>
+                <w:lang w:val="pt-BR"/>
+              </w:rPr>
+              <w:t xml:space="preserve">), utilizando os métodos HTTP para manipular os dados: </w:t>
+            </w:r>
+            <w:r>
+              <w:rPr>
+                <w:b/>
+                <w:bCs/>
+                <w:lang w:val="pt-BR"/>
+              </w:rPr>
+              <w:t>GET</w:t>
+            </w:r>
+            <w:r>
+              <w:rPr>
+                <w:lang w:val="pt-BR"/>
+              </w:rPr>
+              <w:t xml:space="preserve"> (consulta), </w:t>
+            </w:r>
+            <w:r>
+              <w:rPr>
+                <w:b/>
+                <w:bCs/>
+                <w:lang w:val="pt-BR"/>
+              </w:rPr>
+              <w:t>POST</w:t>
+            </w:r>
+            <w:r>
+              <w:rPr>
+                <w:lang w:val="pt-BR"/>
+              </w:rPr>
+              <w:t xml:space="preserve"> (inserção), </w:t>
+            </w:r>
+            <w:r>
+              <w:rPr>
+                <w:b/>
+                <w:bCs/>
+                <w:lang w:val="pt-BR"/>
+              </w:rPr>
+              <w:t>DELETE</w:t>
+            </w:r>
+            <w:r>
+              <w:rPr>
+                <w:lang w:val="pt-BR"/>
+              </w:rPr>
+              <w:t xml:space="preserve"> (remoção).</w:t>
+            </w:r>
+          </w:p>
+        </w:tc>
+        <w:tc>
+          <w:tcPr>
+            <w:tcW w:w="0" w:type="auto"/>
+            <w:vAlign w:val="center"/>
+            <w:hideMark/>
+          </w:tcPr>
+          <w:p>
+            <w:pPr>
+              <w:rPr>
+                <w:lang w:val="pt-BR"/>
+              </w:rPr>
+            </w:pPr>
+          </w:p>
+        </w:tc>
+      </w:tr>
+      <w:tr>
+        <w:tc>
+          <w:tcPr>
+            <w:tcW w:w="0" w:type="auto"/>
+            <w:vAlign w:val="center"/>
+            <w:hideMark/>
+          </w:tcPr>
+          <w:p>
+            <w:proofErr w:type="spellStart"/>
+            <w:r>
+              <w:rPr>
+                <w:b/>
+                <w:bCs/>
+              </w:rPr>
+              <w:t>Tunelamento</w:t>
+            </w:r>
+            <w:proofErr w:type="spellEnd"/>
+            <w:r>
+              <w:rPr>
+                <w:b/>
+                <w:bCs/>
+              </w:rPr>
+              <w:t xml:space="preserve"> (</w:t>
+            </w:r>
+            <w:proofErr w:type="spellStart"/>
+            <w:r>
+              <w:rPr>
+                <w:b/>
+                <w:bCs/>
+              </w:rPr>
+              <w:t>ngrok</w:t>
+            </w:r>
+            <w:proofErr w:type="spellEnd"/>
+            <w:r>
+              <w:rPr>
+                <w:b/>
+                <w:bCs/>
+              </w:rPr>
+              <w:t>)</w:t>
+            </w:r>
+          </w:p>
+        </w:tc>
+        <w:tc>
+          <w:tcPr>
+            <w:tcW w:w="0" w:type="auto"/>
+            <w:vAlign w:val="center"/>
+            <w:hideMark/>
+          </w:tcPr>
+          <w:p>
+            <w:pPr>
+              <w:rPr>
+                <w:lang w:val="pt-BR"/>
+              </w:rPr>
+            </w:pPr>
+            <w:r>
+              <w:rPr>
+                <w:lang w:val="pt-BR"/>
+              </w:rPr>
+              <w:t xml:space="preserve">O aplicativo Android não pode usar </w:t>
+            </w:r>
+            <w:proofErr w:type="spellStart"/>
+            <w:r>
+              <w:rPr>
+                <w:lang w:val="pt-BR"/>
+              </w:rPr>
+              <w:t>localhost</w:t>
+            </w:r>
+            <w:proofErr w:type="spellEnd"/>
+            <w:r>
+              <w:rPr>
+                <w:lang w:val="pt-BR"/>
+              </w:rPr>
+              <w:t xml:space="preserve">. O </w:t>
+            </w:r>
+            <w:proofErr w:type="spellStart"/>
+            <w:r>
+              <w:rPr>
+                <w:b/>
+                <w:bCs/>
+                <w:lang w:val="pt-BR"/>
+              </w:rPr>
+              <w:t>ngrok</w:t>
+            </w:r>
+            <w:proofErr w:type="spellEnd"/>
+            <w:r>
+              <w:rPr>
+                <w:lang w:val="pt-BR"/>
+              </w:rPr>
+              <w:t xml:space="preserve"> é recomendado para criar um </w:t>
+            </w:r>
+            <w:r>
+              <w:rPr>
+                <w:b/>
+                <w:bCs/>
+                <w:lang w:val="pt-BR"/>
+              </w:rPr>
+              <w:t>tunelamento</w:t>
+            </w:r>
+            <w:r>
+              <w:rPr>
+                <w:lang w:val="pt-BR"/>
+              </w:rPr>
+              <w:t xml:space="preserve"> do servidor Express local, fornecendo um endereço </w:t>
+            </w:r>
+            <w:r>
+              <w:rPr>
+                <w:b/>
+                <w:bCs/>
+                <w:lang w:val="pt-BR"/>
+              </w:rPr>
+              <w:t>HTTPS</w:t>
+            </w:r>
+            <w:r>
+              <w:rPr>
+                <w:lang w:val="pt-BR"/>
+              </w:rPr>
+              <w:t xml:space="preserve"> (necessário para a segurança em versões recentes do Android) para acesso remoto.</w:t>
+            </w:r>
+          </w:p>
+        </w:tc>
+        <w:tc>
+          <w:tcPr>
+            <w:tcW w:w="0" w:type="auto"/>
+            <w:vAlign w:val="center"/>
+            <w:hideMark/>
+          </w:tcPr>
+          <w:p>
+            <w:pPr>
+              <w:rPr>
+                <w:lang w:val="pt-BR"/>
+              </w:rPr>
+            </w:pPr>
+          </w:p>
+        </w:tc>
+      </w:tr>
+      <w:tr>
+        <w:tc>
+          <w:tcPr>
+            <w:tcW w:w="0" w:type="auto"/>
+            <w:vAlign w:val="center"/>
+            <w:hideMark/>
+          </w:tcPr>
+          <w:p>
+            <w:proofErr w:type="spellStart"/>
+            <w:r>
+              <w:rPr>
+                <w:b/>
+                <w:bCs/>
+              </w:rPr>
+              <w:t>Cliente</w:t>
+            </w:r>
+            <w:proofErr w:type="spellEnd"/>
+            <w:r>
+              <w:rPr>
+                <w:b/>
+                <w:bCs/>
+              </w:rPr>
+              <w:t xml:space="preserve"> React Native (Axios)</w:t>
+            </w:r>
+          </w:p>
+        </w:tc>
+        <w:tc>
+          <w:tcPr>
+            <w:tcW w:w="0" w:type="auto"/>
+            <w:vAlign w:val="center"/>
+            <w:hideMark/>
+          </w:tcPr>
+          <w:p>
+            <w:pPr>
+              <w:rPr>
+                <w:lang w:val="pt-BR"/>
+              </w:rPr>
+            </w:pPr>
+            <w:r>
+              <w:rPr>
+                <w:lang w:val="pt-BR"/>
+              </w:rPr>
+              <w:t xml:space="preserve">O aplicativo cliente no </w:t>
+            </w:r>
+            <w:proofErr w:type="spellStart"/>
+            <w:r>
+              <w:rPr>
+                <w:lang w:val="pt-BR"/>
+              </w:rPr>
+              <w:t>React</w:t>
+            </w:r>
+            <w:proofErr w:type="spellEnd"/>
+            <w:r>
+              <w:rPr>
+                <w:lang w:val="pt-BR"/>
+              </w:rPr>
+              <w:t xml:space="preserve"> </w:t>
+            </w:r>
+            <w:proofErr w:type="spellStart"/>
+            <w:r>
+              <w:rPr>
+                <w:lang w:val="pt-BR"/>
+              </w:rPr>
+              <w:t>Native</w:t>
+            </w:r>
+            <w:proofErr w:type="spellEnd"/>
+            <w:r>
+              <w:rPr>
+                <w:lang w:val="pt-BR"/>
+              </w:rPr>
+              <w:t xml:space="preserve"> utiliza a biblioteca </w:t>
+            </w:r>
+            <w:proofErr w:type="spellStart"/>
+            <w:r>
+              <w:rPr>
+                <w:b/>
+                <w:bCs/>
+                <w:lang w:val="pt-BR"/>
+              </w:rPr>
+              <w:t>Axios</w:t>
+            </w:r>
+            <w:proofErr w:type="spellEnd"/>
+            <w:r>
+              <w:rPr>
+                <w:lang w:val="pt-BR"/>
+              </w:rPr>
+              <w:t xml:space="preserve"> para realizar chamadas REST (GET, POST, DELETE) de forma assíncrona ao endereço do servidor/</w:t>
+            </w:r>
+            <w:proofErr w:type="spellStart"/>
+            <w:r>
+              <w:rPr>
+                <w:lang w:val="pt-BR"/>
+              </w:rPr>
+              <w:t>ngrok</w:t>
+            </w:r>
+            <w:proofErr w:type="spellEnd"/>
+            <w:r>
+              <w:rPr>
+                <w:lang w:val="pt-BR"/>
+              </w:rPr>
+              <w:t>.</w:t>
+            </w:r>
+          </w:p>
+        </w:tc>
+        <w:tc>
+          <w:tcPr>
+            <w:tcW w:w="0" w:type="auto"/>
+            <w:vAlign w:val="center"/>
+            <w:hideMark/>
+          </w:tcPr>
+          <w:p>
+            <w:pPr>
+              <w:rPr>
+                <w:lang w:val="pt-BR"/>
+              </w:rPr>
+            </w:pPr>
+          </w:p>
+        </w:tc>
+      </w:tr>
+    </w:tbl>
+    <w:p>
+      <w:pPr>
+        <w:rPr>
+          <w:lang w:val="pt-BR"/>
+        </w:rPr>
+      </w:pPr>
+    </w:p>
+    <w:p>
+      <w:pPr>
+        <w:rPr>
+          <w:lang w:val="pt-BR"/>
+        </w:rPr>
+      </w:pPr>
+    </w:p>
+    <w:p>
+      <w:pPr>
+        <w:rPr>
+          <w:lang w:val="pt-BR"/>
+        </w:rPr>
+      </w:pPr>
+    </w:p>
+    <w:p>
+      <w:pPr>
+        <w:rPr>
+          <w:lang w:val="pt-BR"/>
+        </w:rPr>
+      </w:pPr>
+    </w:p>
+    <w:p>
+      <w:proofErr w:type="spellStart"/>
       <w:r>
         <w:lastRenderedPageBreak/>
-        <w:t>Exercícios:</w:t>
+        <w:t>Exercícios</w:t>
+      </w:r>
+      <w:proofErr w:type="spellEnd"/>
+      <w:r>
+        <w:t>:</w:t>
       </w:r>
     </w:p>
     <w:p>
       <w:r>
+        <w:rPr>
+          <w:noProof/>
+        </w:rPr>
         <w:drawing>
           <wp:inline distT="0" distB="0" distL="0" distR="0" wp14:anchorId="7A44FCC2" wp14:editId="680D3278">
             <wp:extent cx="5943600" cy="4641215"/>
@@ -89,6 +3299,9 @@
     <w:p/>
     <w:p>
       <w:r>
+        <w:rPr>
+          <w:noProof/>
+        </w:rPr>
         <w:lastRenderedPageBreak/>
         <w:drawing>
           <wp:inline distT="0" distB="0" distL="0" distR="0" wp14:anchorId="20C658E4" wp14:editId="32C18C8B">
@@ -140,7 +3353,761 @@
     <w:p>
       <w:r>
         <w:lastRenderedPageBreak/>
-        <w:t>Fatal o modulo 2, 3, e 4</w:t>
+        <w:drawing>
+          <wp:inline distT="0" distB="0" distL="0" distR="0" wp14:anchorId="065ABBDE" wp14:editId="7BE1E7D0">
+            <wp:extent cx="5943600" cy="5035550"/>
+            <wp:effectExtent l="0" t="0" r="0" b="0"/>
+            <wp:docPr id="1282128160" name="Imagem 1" descr="Interface gráfica do usuário, Texto, Aplicativo, Email&#10;&#10;O conteúdo gerado por IA pode estar incorreto."/>
+            <wp:cNvGraphicFramePr>
+              <a:graphicFrameLocks xmlns:a="http://schemas.openxmlformats.org/drawingml/2006/main" noChangeAspect="1"/>
+            </wp:cNvGraphicFramePr>
+            <a:graphic xmlns:a="http://schemas.openxmlformats.org/drawingml/2006/main">
+              <a:graphicData uri="http://schemas.openxmlformats.org/drawingml/2006/picture">
+                <pic:pic xmlns:pic="http://schemas.openxmlformats.org/drawingml/2006/picture">
+                  <pic:nvPicPr>
+                    <pic:cNvPr id="1282128160" name="Imagem 1" descr="Interface gráfica do usuário, Texto, Aplicativo, Email&#10;&#10;O conteúdo gerado por IA pode estar incorreto."/>
+                    <pic:cNvPicPr/>
+                  </pic:nvPicPr>
+                  <pic:blipFill>
+                    <a:blip r:embed="rId6"/>
+                    <a:stretch>
+                      <a:fillRect/>
+                    </a:stretch>
+                  </pic:blipFill>
+                  <pic:spPr>
+                    <a:xfrm>
+                      <a:off x="0" y="0"/>
+                      <a:ext cx="5943600" cy="5035550"/>
+                    </a:xfrm>
+                    <a:prstGeom prst="rect">
+                      <a:avLst/>
+                    </a:prstGeom>
+                  </pic:spPr>
+                </pic:pic>
+              </a:graphicData>
+            </a:graphic>
+          </wp:inline>
+        </w:drawing>
+      </w:r>
+    </w:p>
+    <w:p/>
+    <w:p/>
+    <w:p/>
+    <w:p/>
+    <w:p/>
+    <w:p/>
+    <w:p/>
+    <w:p/>
+    <w:p/>
+    <w:p/>
+    <w:p>
+      <w:r>
+        <w:lastRenderedPageBreak/>
+        <w:drawing>
+          <wp:inline distT="0" distB="0" distL="0" distR="0" wp14:anchorId="2E58927D" wp14:editId="08C5F09A">
+            <wp:extent cx="5943600" cy="5031740"/>
+            <wp:effectExtent l="0" t="0" r="0" b="0"/>
+            <wp:docPr id="1486317030" name="Imagem 1" descr="Interface gráfica do usuário, Texto, Aplicativo, Email&#10;&#10;O conteúdo gerado por IA pode estar incorreto."/>
+            <wp:cNvGraphicFramePr>
+              <a:graphicFrameLocks xmlns:a="http://schemas.openxmlformats.org/drawingml/2006/main" noChangeAspect="1"/>
+            </wp:cNvGraphicFramePr>
+            <a:graphic xmlns:a="http://schemas.openxmlformats.org/drawingml/2006/main">
+              <a:graphicData uri="http://schemas.openxmlformats.org/drawingml/2006/picture">
+                <pic:pic xmlns:pic="http://schemas.openxmlformats.org/drawingml/2006/picture">
+                  <pic:nvPicPr>
+                    <pic:cNvPr id="1486317030" name="Imagem 1" descr="Interface gráfica do usuário, Texto, Aplicativo, Email&#10;&#10;O conteúdo gerado por IA pode estar incorreto."/>
+                    <pic:cNvPicPr/>
+                  </pic:nvPicPr>
+                  <pic:blipFill>
+                    <a:blip r:embed="rId7"/>
+                    <a:stretch>
+                      <a:fillRect/>
+                    </a:stretch>
+                  </pic:blipFill>
+                  <pic:spPr>
+                    <a:xfrm>
+                      <a:off x="0" y="0"/>
+                      <a:ext cx="5943600" cy="5031740"/>
+                    </a:xfrm>
+                    <a:prstGeom prst="rect">
+                      <a:avLst/>
+                    </a:prstGeom>
+                  </pic:spPr>
+                </pic:pic>
+              </a:graphicData>
+            </a:graphic>
+          </wp:inline>
+        </w:drawing>
+      </w:r>
+    </w:p>
+    <w:p/>
+    <w:p/>
+    <w:p/>
+    <w:p/>
+    <w:p/>
+    <w:p/>
+    <w:p/>
+    <w:p/>
+    <w:p/>
+    <w:p/>
+    <w:p>
+      <w:r>
+        <w:lastRenderedPageBreak/>
+        <w:drawing>
+          <wp:inline distT="0" distB="0" distL="0" distR="0" wp14:anchorId="4B928A78" wp14:editId="53E104B8">
+            <wp:extent cx="5943600" cy="4852670"/>
+            <wp:effectExtent l="0" t="0" r="0" b="5080"/>
+            <wp:docPr id="946221860" name="Imagem 1" descr="Interface gráfica do usuário, Texto, Aplicativo, Email&#10;&#10;O conteúdo gerado por IA pode estar incorreto."/>
+            <wp:cNvGraphicFramePr>
+              <a:graphicFrameLocks xmlns:a="http://schemas.openxmlformats.org/drawingml/2006/main" noChangeAspect="1"/>
+            </wp:cNvGraphicFramePr>
+            <a:graphic xmlns:a="http://schemas.openxmlformats.org/drawingml/2006/main">
+              <a:graphicData uri="http://schemas.openxmlformats.org/drawingml/2006/picture">
+                <pic:pic xmlns:pic="http://schemas.openxmlformats.org/drawingml/2006/picture">
+                  <pic:nvPicPr>
+                    <pic:cNvPr id="946221860" name="Imagem 1" descr="Interface gráfica do usuário, Texto, Aplicativo, Email&#10;&#10;O conteúdo gerado por IA pode estar incorreto."/>
+                    <pic:cNvPicPr/>
+                  </pic:nvPicPr>
+                  <pic:blipFill>
+                    <a:blip r:embed="rId8"/>
+                    <a:stretch>
+                      <a:fillRect/>
+                    </a:stretch>
+                  </pic:blipFill>
+                  <pic:spPr>
+                    <a:xfrm>
+                      <a:off x="0" y="0"/>
+                      <a:ext cx="5943600" cy="4852670"/>
+                    </a:xfrm>
+                    <a:prstGeom prst="rect">
+                      <a:avLst/>
+                    </a:prstGeom>
+                  </pic:spPr>
+                </pic:pic>
+              </a:graphicData>
+            </a:graphic>
+          </wp:inline>
+        </w:drawing>
+      </w:r>
+    </w:p>
+    <w:p/>
+    <w:p/>
+    <w:p/>
+    <w:p/>
+    <w:p/>
+    <w:p/>
+    <w:p/>
+    <w:p/>
+    <w:p/>
+    <w:p/>
+    <w:p>
+      <w:r>
+        <w:lastRenderedPageBreak/>
+        <w:drawing>
+          <wp:inline distT="0" distB="0" distL="0" distR="0" wp14:anchorId="2F0A7C08" wp14:editId="6936398B">
+            <wp:extent cx="5943600" cy="4906645"/>
+            <wp:effectExtent l="0" t="0" r="0" b="8255"/>
+            <wp:docPr id="2128884495" name="Imagem 1" descr="Interface gráfica do usuário, Texto, Aplicativo, Email&#10;&#10;O conteúdo gerado por IA pode estar incorreto."/>
+            <wp:cNvGraphicFramePr>
+              <a:graphicFrameLocks xmlns:a="http://schemas.openxmlformats.org/drawingml/2006/main" noChangeAspect="1"/>
+            </wp:cNvGraphicFramePr>
+            <a:graphic xmlns:a="http://schemas.openxmlformats.org/drawingml/2006/main">
+              <a:graphicData uri="http://schemas.openxmlformats.org/drawingml/2006/picture">
+                <pic:pic xmlns:pic="http://schemas.openxmlformats.org/drawingml/2006/picture">
+                  <pic:nvPicPr>
+                    <pic:cNvPr id="2128884495" name="Imagem 1" descr="Interface gráfica do usuário, Texto, Aplicativo, Email&#10;&#10;O conteúdo gerado por IA pode estar incorreto."/>
+                    <pic:cNvPicPr/>
+                  </pic:nvPicPr>
+                  <pic:blipFill>
+                    <a:blip r:embed="rId9"/>
+                    <a:stretch>
+                      <a:fillRect/>
+                    </a:stretch>
+                  </pic:blipFill>
+                  <pic:spPr>
+                    <a:xfrm>
+                      <a:off x="0" y="0"/>
+                      <a:ext cx="5943600" cy="4906645"/>
+                    </a:xfrm>
+                    <a:prstGeom prst="rect">
+                      <a:avLst/>
+                    </a:prstGeom>
+                  </pic:spPr>
+                </pic:pic>
+              </a:graphicData>
+            </a:graphic>
+          </wp:inline>
+        </w:drawing>
+      </w:r>
+    </w:p>
+    <w:p/>
+    <w:p/>
+    <w:p/>
+    <w:p/>
+    <w:p/>
+    <w:p/>
+    <w:p/>
+    <w:p/>
+    <w:p/>
+    <w:p/>
+    <w:p>
+      <w:r>
+        <w:lastRenderedPageBreak/>
+        <w:drawing>
+          <wp:inline distT="0" distB="0" distL="0" distR="0" wp14:anchorId="7D7F2547" wp14:editId="769CCC98">
+            <wp:extent cx="5943600" cy="4926965"/>
+            <wp:effectExtent l="0" t="0" r="0" b="6985"/>
+            <wp:docPr id="696761448" name="Imagem 1" descr="Interface gráfica do usuário, Texto, Aplicativo, Email&#10;&#10;O conteúdo gerado por IA pode estar incorreto."/>
+            <wp:cNvGraphicFramePr>
+              <a:graphicFrameLocks xmlns:a="http://schemas.openxmlformats.org/drawingml/2006/main" noChangeAspect="1"/>
+            </wp:cNvGraphicFramePr>
+            <a:graphic xmlns:a="http://schemas.openxmlformats.org/drawingml/2006/main">
+              <a:graphicData uri="http://schemas.openxmlformats.org/drawingml/2006/picture">
+                <pic:pic xmlns:pic="http://schemas.openxmlformats.org/drawingml/2006/picture">
+                  <pic:nvPicPr>
+                    <pic:cNvPr id="696761448" name="Imagem 1" descr="Interface gráfica do usuário, Texto, Aplicativo, Email&#10;&#10;O conteúdo gerado por IA pode estar incorreto."/>
+                    <pic:cNvPicPr/>
+                  </pic:nvPicPr>
+                  <pic:blipFill>
+                    <a:blip r:embed="rId10"/>
+                    <a:stretch>
+                      <a:fillRect/>
+                    </a:stretch>
+                  </pic:blipFill>
+                  <pic:spPr>
+                    <a:xfrm>
+                      <a:off x="0" y="0"/>
+                      <a:ext cx="5943600" cy="4926965"/>
+                    </a:xfrm>
+                    <a:prstGeom prst="rect">
+                      <a:avLst/>
+                    </a:prstGeom>
+                  </pic:spPr>
+                </pic:pic>
+              </a:graphicData>
+            </a:graphic>
+          </wp:inline>
+        </w:drawing>
+      </w:r>
+    </w:p>
+    <w:p/>
+    <w:p/>
+    <w:p/>
+    <w:p/>
+    <w:p/>
+    <w:p/>
+    <w:p/>
+    <w:p/>
+    <w:p/>
+    <w:p/>
+    <w:p>
+      <w:r>
+        <w:lastRenderedPageBreak/>
+        <w:drawing>
+          <wp:inline distT="0" distB="0" distL="0" distR="0" wp14:anchorId="53171D3A" wp14:editId="5AA8E26A">
+            <wp:extent cx="5943600" cy="5032375"/>
+            <wp:effectExtent l="0" t="0" r="0" b="0"/>
+            <wp:docPr id="1922880626" name="Imagem 1" descr="Interface gráfica do usuário, Texto, Aplicativo, Email&#10;&#10;O conteúdo gerado por IA pode estar incorreto."/>
+            <wp:cNvGraphicFramePr>
+              <a:graphicFrameLocks xmlns:a="http://schemas.openxmlformats.org/drawingml/2006/main" noChangeAspect="1"/>
+            </wp:cNvGraphicFramePr>
+            <a:graphic xmlns:a="http://schemas.openxmlformats.org/drawingml/2006/main">
+              <a:graphicData uri="http://schemas.openxmlformats.org/drawingml/2006/picture">
+                <pic:pic xmlns:pic="http://schemas.openxmlformats.org/drawingml/2006/picture">
+                  <pic:nvPicPr>
+                    <pic:cNvPr id="1922880626" name="Imagem 1" descr="Interface gráfica do usuário, Texto, Aplicativo, Email&#10;&#10;O conteúdo gerado por IA pode estar incorreto."/>
+                    <pic:cNvPicPr/>
+                  </pic:nvPicPr>
+                  <pic:blipFill>
+                    <a:blip r:embed="rId11"/>
+                    <a:stretch>
+                      <a:fillRect/>
+                    </a:stretch>
+                  </pic:blipFill>
+                  <pic:spPr>
+                    <a:xfrm>
+                      <a:off x="0" y="0"/>
+                      <a:ext cx="5943600" cy="5032375"/>
+                    </a:xfrm>
+                    <a:prstGeom prst="rect">
+                      <a:avLst/>
+                    </a:prstGeom>
+                  </pic:spPr>
+                </pic:pic>
+              </a:graphicData>
+            </a:graphic>
+          </wp:inline>
+        </w:drawing>
+      </w:r>
+    </w:p>
+    <w:p/>
+    <w:p/>
+    <w:p/>
+    <w:p/>
+    <w:p/>
+    <w:p/>
+    <w:p/>
+    <w:p/>
+    <w:p/>
+    <w:p/>
+    <w:p>
+      <w:r>
+        <w:lastRenderedPageBreak/>
+        <w:drawing>
+          <wp:inline distT="0" distB="0" distL="0" distR="0" wp14:anchorId="049252F2" wp14:editId="2BDA0CDA">
+            <wp:extent cx="5943600" cy="6108700"/>
+            <wp:effectExtent l="0" t="0" r="0" b="6350"/>
+            <wp:docPr id="954149673" name="Imagem 1" descr="Interface gráfica do usuário, Texto, Aplicativo, Email&#10;&#10;O conteúdo gerado por IA pode estar incorreto."/>
+            <wp:cNvGraphicFramePr>
+              <a:graphicFrameLocks xmlns:a="http://schemas.openxmlformats.org/drawingml/2006/main" noChangeAspect="1"/>
+            </wp:cNvGraphicFramePr>
+            <a:graphic xmlns:a="http://schemas.openxmlformats.org/drawingml/2006/main">
+              <a:graphicData uri="http://schemas.openxmlformats.org/drawingml/2006/picture">
+                <pic:pic xmlns:pic="http://schemas.openxmlformats.org/drawingml/2006/picture">
+                  <pic:nvPicPr>
+                    <pic:cNvPr id="954149673" name="Imagem 1" descr="Interface gráfica do usuário, Texto, Aplicativo, Email&#10;&#10;O conteúdo gerado por IA pode estar incorreto."/>
+                    <pic:cNvPicPr/>
+                  </pic:nvPicPr>
+                  <pic:blipFill>
+                    <a:blip r:embed="rId12"/>
+                    <a:stretch>
+                      <a:fillRect/>
+                    </a:stretch>
+                  </pic:blipFill>
+                  <pic:spPr>
+                    <a:xfrm>
+                      <a:off x="0" y="0"/>
+                      <a:ext cx="5943600" cy="6108700"/>
+                    </a:xfrm>
+                    <a:prstGeom prst="rect">
+                      <a:avLst/>
+                    </a:prstGeom>
+                  </pic:spPr>
+                </pic:pic>
+              </a:graphicData>
+            </a:graphic>
+          </wp:inline>
+        </w:drawing>
+      </w:r>
+    </w:p>
+    <w:p/>
+    <w:p/>
+    <w:p/>
+    <w:p/>
+    <w:p/>
+    <w:p/>
+    <w:p>
+      <w:r>
+        <w:lastRenderedPageBreak/>
+        <w:drawing>
+          <wp:inline distT="0" distB="0" distL="0" distR="0" wp14:anchorId="65D6D932" wp14:editId="704045E8">
+            <wp:extent cx="5943600" cy="6071235"/>
+            <wp:effectExtent l="0" t="0" r="0" b="5715"/>
+            <wp:docPr id="1751195547" name="Imagem 1" descr="Interface gráfica do usuário, Texto, Aplicativo&#10;&#10;O conteúdo gerado por IA pode estar incorreto."/>
+            <wp:cNvGraphicFramePr>
+              <a:graphicFrameLocks xmlns:a="http://schemas.openxmlformats.org/drawingml/2006/main" noChangeAspect="1"/>
+            </wp:cNvGraphicFramePr>
+            <a:graphic xmlns:a="http://schemas.openxmlformats.org/drawingml/2006/main">
+              <a:graphicData uri="http://schemas.openxmlformats.org/drawingml/2006/picture">
+                <pic:pic xmlns:pic="http://schemas.openxmlformats.org/drawingml/2006/picture">
+                  <pic:nvPicPr>
+                    <pic:cNvPr id="1751195547" name="Imagem 1" descr="Interface gráfica do usuário, Texto, Aplicativo&#10;&#10;O conteúdo gerado por IA pode estar incorreto."/>
+                    <pic:cNvPicPr/>
+                  </pic:nvPicPr>
+                  <pic:blipFill>
+                    <a:blip r:embed="rId13"/>
+                    <a:stretch>
+                      <a:fillRect/>
+                    </a:stretch>
+                  </pic:blipFill>
+                  <pic:spPr>
+                    <a:xfrm>
+                      <a:off x="0" y="0"/>
+                      <a:ext cx="5943600" cy="6071235"/>
+                    </a:xfrm>
+                    <a:prstGeom prst="rect">
+                      <a:avLst/>
+                    </a:prstGeom>
+                  </pic:spPr>
+                </pic:pic>
+              </a:graphicData>
+            </a:graphic>
+          </wp:inline>
+        </w:drawing>
+      </w:r>
+    </w:p>
+    <w:p/>
+    <w:p/>
+    <w:p/>
+    <w:p/>
+    <w:p/>
+    <w:p/>
+    <w:p>
+      <w:r>
+        <w:lastRenderedPageBreak/>
+        <w:drawing>
+          <wp:inline distT="0" distB="0" distL="0" distR="0" wp14:anchorId="08FE65AB" wp14:editId="39A04680">
+            <wp:extent cx="5943600" cy="5733415"/>
+            <wp:effectExtent l="0" t="0" r="0" b="635"/>
+            <wp:docPr id="1528166449" name="Imagem 1" descr="Interface gráfica do usuário, Texto, Aplicativo, Email&#10;&#10;O conteúdo gerado por IA pode estar incorreto."/>
+            <wp:cNvGraphicFramePr>
+              <a:graphicFrameLocks xmlns:a="http://schemas.openxmlformats.org/drawingml/2006/main" noChangeAspect="1"/>
+            </wp:cNvGraphicFramePr>
+            <a:graphic xmlns:a="http://schemas.openxmlformats.org/drawingml/2006/main">
+              <a:graphicData uri="http://schemas.openxmlformats.org/drawingml/2006/picture">
+                <pic:pic xmlns:pic="http://schemas.openxmlformats.org/drawingml/2006/picture">
+                  <pic:nvPicPr>
+                    <pic:cNvPr id="1528166449" name="Imagem 1" descr="Interface gráfica do usuário, Texto, Aplicativo, Email&#10;&#10;O conteúdo gerado por IA pode estar incorreto."/>
+                    <pic:cNvPicPr/>
+                  </pic:nvPicPr>
+                  <pic:blipFill>
+                    <a:blip r:embed="rId14"/>
+                    <a:stretch>
+                      <a:fillRect/>
+                    </a:stretch>
+                  </pic:blipFill>
+                  <pic:spPr>
+                    <a:xfrm>
+                      <a:off x="0" y="0"/>
+                      <a:ext cx="5943600" cy="5733415"/>
+                    </a:xfrm>
+                    <a:prstGeom prst="rect">
+                      <a:avLst/>
+                    </a:prstGeom>
+                  </pic:spPr>
+                </pic:pic>
+              </a:graphicData>
+            </a:graphic>
+          </wp:inline>
+        </w:drawing>
+      </w:r>
+    </w:p>
+    <w:p/>
+    <w:p/>
+    <w:p/>
+    <w:p/>
+    <w:p/>
+    <w:p/>
+    <w:p/>
+    <w:p>
+      <w:r>
+        <w:lastRenderedPageBreak/>
+        <w:drawing>
+          <wp:inline distT="0" distB="0" distL="0" distR="0" wp14:anchorId="1C6DCAEC" wp14:editId="66AA2BE5">
+            <wp:extent cx="5943600" cy="5565140"/>
+            <wp:effectExtent l="0" t="0" r="0" b="0"/>
+            <wp:docPr id="931948926" name="Imagem 1" descr="Interface gráfica do usuário, Texto, Aplicativo, Email&#10;&#10;O conteúdo gerado por IA pode estar incorreto."/>
+            <wp:cNvGraphicFramePr>
+              <a:graphicFrameLocks xmlns:a="http://schemas.openxmlformats.org/drawingml/2006/main" noChangeAspect="1"/>
+            </wp:cNvGraphicFramePr>
+            <a:graphic xmlns:a="http://schemas.openxmlformats.org/drawingml/2006/main">
+              <a:graphicData uri="http://schemas.openxmlformats.org/drawingml/2006/picture">
+                <pic:pic xmlns:pic="http://schemas.openxmlformats.org/drawingml/2006/picture">
+                  <pic:nvPicPr>
+                    <pic:cNvPr id="931948926" name="Imagem 1" descr="Interface gráfica do usuário, Texto, Aplicativo, Email&#10;&#10;O conteúdo gerado por IA pode estar incorreto."/>
+                    <pic:cNvPicPr/>
+                  </pic:nvPicPr>
+                  <pic:blipFill>
+                    <a:blip r:embed="rId15"/>
+                    <a:stretch>
+                      <a:fillRect/>
+                    </a:stretch>
+                  </pic:blipFill>
+                  <pic:spPr>
+                    <a:xfrm>
+                      <a:off x="0" y="0"/>
+                      <a:ext cx="5943600" cy="5565140"/>
+                    </a:xfrm>
+                    <a:prstGeom prst="rect">
+                      <a:avLst/>
+                    </a:prstGeom>
+                  </pic:spPr>
+                </pic:pic>
+              </a:graphicData>
+            </a:graphic>
+          </wp:inline>
+        </w:drawing>
+      </w:r>
+    </w:p>
+    <w:p/>
+    <w:p/>
+    <w:p/>
+    <w:p/>
+    <w:p/>
+    <w:p/>
+    <w:p/>
+    <w:p/>
+    <w:p>
+      <w:r>
+        <w:lastRenderedPageBreak/>
+        <w:drawing>
+          <wp:inline distT="0" distB="0" distL="0" distR="0" wp14:anchorId="03A31DD8" wp14:editId="6D32B906">
+            <wp:extent cx="5943600" cy="5861685"/>
+            <wp:effectExtent l="0" t="0" r="0" b="5715"/>
+            <wp:docPr id="655991262" name="Imagem 1" descr="Interface gráfica do usuário, Texto, Aplicativo, Email&#10;&#10;O conteúdo gerado por IA pode estar incorreto."/>
+            <wp:cNvGraphicFramePr>
+              <a:graphicFrameLocks xmlns:a="http://schemas.openxmlformats.org/drawingml/2006/main" noChangeAspect="1"/>
+            </wp:cNvGraphicFramePr>
+            <a:graphic xmlns:a="http://schemas.openxmlformats.org/drawingml/2006/main">
+              <a:graphicData uri="http://schemas.openxmlformats.org/drawingml/2006/picture">
+                <pic:pic xmlns:pic="http://schemas.openxmlformats.org/drawingml/2006/picture">
+                  <pic:nvPicPr>
+                    <pic:cNvPr id="655991262" name="Imagem 1" descr="Interface gráfica do usuário, Texto, Aplicativo, Email&#10;&#10;O conteúdo gerado por IA pode estar incorreto."/>
+                    <pic:cNvPicPr/>
+                  </pic:nvPicPr>
+                  <pic:blipFill>
+                    <a:blip r:embed="rId16"/>
+                    <a:stretch>
+                      <a:fillRect/>
+                    </a:stretch>
+                  </pic:blipFill>
+                  <pic:spPr>
+                    <a:xfrm>
+                      <a:off x="0" y="0"/>
+                      <a:ext cx="5943600" cy="5861685"/>
+                    </a:xfrm>
+                    <a:prstGeom prst="rect">
+                      <a:avLst/>
+                    </a:prstGeom>
+                  </pic:spPr>
+                </pic:pic>
+              </a:graphicData>
+            </a:graphic>
+          </wp:inline>
+        </w:drawing>
+      </w:r>
+    </w:p>
+    <w:p/>
+    <w:p/>
+    <w:p/>
+    <w:p/>
+    <w:p/>
+    <w:p/>
+    <w:p/>
+    <w:p>
+      <w:r>
+        <w:lastRenderedPageBreak/>
+        <w:drawing>
+          <wp:inline distT="0" distB="0" distL="0" distR="0" wp14:anchorId="5F9217FC" wp14:editId="777E8CAE">
+            <wp:extent cx="5943600" cy="6071235"/>
+            <wp:effectExtent l="0" t="0" r="0" b="5715"/>
+            <wp:docPr id="725878395" name="Imagem 1" descr="Interface gráfica do usuário, Texto, Aplicativo, Email&#10;&#10;O conteúdo gerado por IA pode estar incorreto."/>
+            <wp:cNvGraphicFramePr>
+              <a:graphicFrameLocks xmlns:a="http://schemas.openxmlformats.org/drawingml/2006/main" noChangeAspect="1"/>
+            </wp:cNvGraphicFramePr>
+            <a:graphic xmlns:a="http://schemas.openxmlformats.org/drawingml/2006/main">
+              <a:graphicData uri="http://schemas.openxmlformats.org/drawingml/2006/picture">
+                <pic:pic xmlns:pic="http://schemas.openxmlformats.org/drawingml/2006/picture">
+                  <pic:nvPicPr>
+                    <pic:cNvPr id="725878395" name="Imagem 1" descr="Interface gráfica do usuário, Texto, Aplicativo, Email&#10;&#10;O conteúdo gerado por IA pode estar incorreto."/>
+                    <pic:cNvPicPr/>
+                  </pic:nvPicPr>
+                  <pic:blipFill>
+                    <a:blip r:embed="rId17"/>
+                    <a:stretch>
+                      <a:fillRect/>
+                    </a:stretch>
+                  </pic:blipFill>
+                  <pic:spPr>
+                    <a:xfrm>
+                      <a:off x="0" y="0"/>
+                      <a:ext cx="5943600" cy="6071235"/>
+                    </a:xfrm>
+                    <a:prstGeom prst="rect">
+                      <a:avLst/>
+                    </a:prstGeom>
+                  </pic:spPr>
+                </pic:pic>
+              </a:graphicData>
+            </a:graphic>
+          </wp:inline>
+        </w:drawing>
+      </w:r>
+    </w:p>
+    <w:p/>
+    <w:p/>
+    <w:p/>
+    <w:p/>
+    <w:p/>
+    <w:p/>
+    <w:p>
+      <w:r>
+        <w:lastRenderedPageBreak/>
+        <w:drawing>
+          <wp:inline distT="0" distB="0" distL="0" distR="0" wp14:anchorId="4C1CA76F" wp14:editId="4D5BECAD">
+            <wp:extent cx="5943600" cy="5743575"/>
+            <wp:effectExtent l="0" t="0" r="0" b="9525"/>
+            <wp:docPr id="1659433889" name="Imagem 1" descr="Interface gráfica do usuário, Texto, Aplicativo, Email&#10;&#10;O conteúdo gerado por IA pode estar incorreto."/>
+            <wp:cNvGraphicFramePr>
+              <a:graphicFrameLocks xmlns:a="http://schemas.openxmlformats.org/drawingml/2006/main" noChangeAspect="1"/>
+            </wp:cNvGraphicFramePr>
+            <a:graphic xmlns:a="http://schemas.openxmlformats.org/drawingml/2006/main">
+              <a:graphicData uri="http://schemas.openxmlformats.org/drawingml/2006/picture">
+                <pic:pic xmlns:pic="http://schemas.openxmlformats.org/drawingml/2006/picture">
+                  <pic:nvPicPr>
+                    <pic:cNvPr id="1659433889" name="Imagem 1" descr="Interface gráfica do usuário, Texto, Aplicativo, Email&#10;&#10;O conteúdo gerado por IA pode estar incorreto."/>
+                    <pic:cNvPicPr/>
+                  </pic:nvPicPr>
+                  <pic:blipFill>
+                    <a:blip r:embed="rId18"/>
+                    <a:stretch>
+                      <a:fillRect/>
+                    </a:stretch>
+                  </pic:blipFill>
+                  <pic:spPr>
+                    <a:xfrm>
+                      <a:off x="0" y="0"/>
+                      <a:ext cx="5943600" cy="5743575"/>
+                    </a:xfrm>
+                    <a:prstGeom prst="rect">
+                      <a:avLst/>
+                    </a:prstGeom>
+                  </pic:spPr>
+                </pic:pic>
+              </a:graphicData>
+            </a:graphic>
+          </wp:inline>
+        </w:drawing>
+      </w:r>
+    </w:p>
+    <w:p/>
+    <w:p/>
+    <w:p/>
+    <w:p/>
+    <w:p/>
+    <w:p/>
+    <w:p/>
+    <w:p>
+      <w:r>
+        <w:lastRenderedPageBreak/>
+        <w:drawing>
+          <wp:inline distT="0" distB="0" distL="0" distR="0" wp14:anchorId="3B6D6125" wp14:editId="786579A9">
+            <wp:extent cx="5943600" cy="5807710"/>
+            <wp:effectExtent l="0" t="0" r="0" b="2540"/>
+            <wp:docPr id="1179783632" name="Imagem 1" descr="Interface gráfica do usuário, Texto, Aplicativo, Email&#10;&#10;O conteúdo gerado por IA pode estar incorreto."/>
+            <wp:cNvGraphicFramePr>
+              <a:graphicFrameLocks xmlns:a="http://schemas.openxmlformats.org/drawingml/2006/main" noChangeAspect="1"/>
+            </wp:cNvGraphicFramePr>
+            <a:graphic xmlns:a="http://schemas.openxmlformats.org/drawingml/2006/main">
+              <a:graphicData uri="http://schemas.openxmlformats.org/drawingml/2006/picture">
+                <pic:pic xmlns:pic="http://schemas.openxmlformats.org/drawingml/2006/picture">
+                  <pic:nvPicPr>
+                    <pic:cNvPr id="1179783632" name="Imagem 1" descr="Interface gráfica do usuário, Texto, Aplicativo, Email&#10;&#10;O conteúdo gerado por IA pode estar incorreto."/>
+                    <pic:cNvPicPr/>
+                  </pic:nvPicPr>
+                  <pic:blipFill>
+                    <a:blip r:embed="rId19"/>
+                    <a:stretch>
+                      <a:fillRect/>
+                    </a:stretch>
+                  </pic:blipFill>
+                  <pic:spPr>
+                    <a:xfrm>
+                      <a:off x="0" y="0"/>
+                      <a:ext cx="5943600" cy="5807710"/>
+                    </a:xfrm>
+                    <a:prstGeom prst="rect">
+                      <a:avLst/>
+                    </a:prstGeom>
+                  </pic:spPr>
+                </pic:pic>
+              </a:graphicData>
+            </a:graphic>
+          </wp:inline>
+        </w:drawing>
+      </w:r>
+    </w:p>
+    <w:p/>
+    <w:p/>
+    <w:p/>
+    <w:p/>
+    <w:p/>
+    <w:p/>
+    <w:p/>
+    <w:p>
+      <w:r>
+        <w:lastRenderedPageBreak/>
+        <w:drawing>
+          <wp:inline distT="0" distB="0" distL="0" distR="0" wp14:anchorId="6C4C89BA" wp14:editId="49BED8A9">
+            <wp:extent cx="5582429" cy="6296904"/>
+            <wp:effectExtent l="0" t="0" r="0" b="8890"/>
+            <wp:docPr id="846951560" name="Imagem 1" descr="Interface gráfica do usuário, Texto, Aplicativo, Email&#10;&#10;O conteúdo gerado por IA pode estar incorreto."/>
+            <wp:cNvGraphicFramePr>
+              <a:graphicFrameLocks xmlns:a="http://schemas.openxmlformats.org/drawingml/2006/main" noChangeAspect="1"/>
+            </wp:cNvGraphicFramePr>
+            <a:graphic xmlns:a="http://schemas.openxmlformats.org/drawingml/2006/main">
+              <a:graphicData uri="http://schemas.openxmlformats.org/drawingml/2006/picture">
+                <pic:pic xmlns:pic="http://schemas.openxmlformats.org/drawingml/2006/picture">
+                  <pic:nvPicPr>
+                    <pic:cNvPr id="846951560" name="Imagem 1" descr="Interface gráfica do usuário, Texto, Aplicativo, Email&#10;&#10;O conteúdo gerado por IA pode estar incorreto."/>
+                    <pic:cNvPicPr/>
+                  </pic:nvPicPr>
+                  <pic:blipFill>
+                    <a:blip r:embed="rId20"/>
+                    <a:stretch>
+                      <a:fillRect/>
+                    </a:stretch>
+                  </pic:blipFill>
+                  <pic:spPr>
+                    <a:xfrm>
+                      <a:off x="0" y="0"/>
+                      <a:ext cx="5582429" cy="6296904"/>
+                    </a:xfrm>
+                    <a:prstGeom prst="rect">
+                      <a:avLst/>
+                    </a:prstGeom>
+                  </pic:spPr>
+                </pic:pic>
+              </a:graphicData>
+            </a:graphic>
+          </wp:inline>
+        </w:drawing>
+      </w:r>
+    </w:p>
+    <w:p/>
+    <w:p/>
+    <w:p/>
+    <w:p/>
+    <w:p/>
+    <w:p/>
+    <w:p>
+      <w:r>
+        <w:lastRenderedPageBreak/>
+        <w:drawing>
+          <wp:inline distT="0" distB="0" distL="0" distR="0" wp14:anchorId="051978E5" wp14:editId="4CC8F986">
+            <wp:extent cx="5544324" cy="5172797"/>
+            <wp:effectExtent l="0" t="0" r="0" b="8890"/>
+            <wp:docPr id="46684129" name="Imagem 1" descr="Interface gráfica do usuário, Texto, Aplicativo, Email&#10;&#10;O conteúdo gerado por IA pode estar incorreto."/>
+            <wp:cNvGraphicFramePr>
+              <a:graphicFrameLocks xmlns:a="http://schemas.openxmlformats.org/drawingml/2006/main" noChangeAspect="1"/>
+            </wp:cNvGraphicFramePr>
+            <a:graphic xmlns:a="http://schemas.openxmlformats.org/drawingml/2006/main">
+              <a:graphicData uri="http://schemas.openxmlformats.org/drawingml/2006/picture">
+                <pic:pic xmlns:pic="http://schemas.openxmlformats.org/drawingml/2006/picture">
+                  <pic:nvPicPr>
+                    <pic:cNvPr id="46684129" name="Imagem 1" descr="Interface gráfica do usuário, Texto, Aplicativo, Email&#10;&#10;O conteúdo gerado por IA pode estar incorreto."/>
+                    <pic:cNvPicPr/>
+                  </pic:nvPicPr>
+                  <pic:blipFill>
+                    <a:blip r:embed="rId21"/>
+                    <a:stretch>
+                      <a:fillRect/>
+                    </a:stretch>
+                  </pic:blipFill>
+                  <pic:spPr>
+                    <a:xfrm>
+                      <a:off x="0" y="0"/>
+                      <a:ext cx="5544324" cy="5172797"/>
+                    </a:xfrm>
+                    <a:prstGeom prst="rect">
+                      <a:avLst/>
+                    </a:prstGeom>
+                  </pic:spPr>
+                </pic:pic>
+              </a:graphicData>
+            </a:graphic>
+          </wp:inline>
+        </w:drawing>
       </w:r>
     </w:p>
     <w:sectPr>
@@ -756,7 +4723,6 @@
   <w:style w:type="character" w:default="1" w:styleId="Fontepargpadro">
     <w:name w:val="Default Paragraph Font"/>
     <w:uiPriority w:val="1"/>
-    <w:semiHidden/>
     <w:unhideWhenUsed/>
   </w:style>
   <w:style w:type="table" w:default="1" w:styleId="Tabelanormal">
